--- a/Draft_parts/Characterization and Purification of cGAS inhibitor.docx
+++ b/Draft_parts/Characterization and Purification of cGAS inhibitor.docx
@@ -1,6 +1,6 @@
 
 <file path=word/document.xml><?xml version="1.0" encoding="utf-8"?>
-<w:document xmlns:wpc="http://schemas.microsoft.com/office/word/2010/wordprocessingCanvas" xmlns:cx="http://schemas.microsoft.com/office/drawing/2014/chartex" xmlns:cx1="http://schemas.microsoft.com/office/drawing/2015/9/8/chartex" xmlns:mc="http://schemas.openxmlformats.org/markup-compatibility/2006" xmlns:o="urn:schemas-microsoft-com:office:office" xmlns:r="http://schemas.openxmlformats.org/officeDocument/2006/relationships" xmlns:m="http://schemas.openxmlformats.org/officeDocument/2006/math" xmlns:v="urn:schemas-microsoft-com:vml" xmlns:wp14="http://schemas.microsoft.com/office/word/2010/wordprocessingDrawing" xmlns:wp="http://schemas.openxmlformats.org/drawingml/2006/wordprocessingDrawing" xmlns:w10="urn:schemas-microsoft-com:office:word" xmlns:w="http://schemas.openxmlformats.org/wordprocessingml/2006/main" xmlns:w14="http://schemas.microsoft.com/office/word/2010/wordml" xmlns:w15="http://schemas.microsoft.com/office/word/2012/wordml" xmlns:w16se="http://schemas.microsoft.com/office/word/2015/wordml/symex" xmlns:wpg="http://schemas.microsoft.com/office/word/2010/wordprocessingGroup" xmlns:wpi="http://schemas.microsoft.com/office/word/2010/wordprocessingInk" xmlns:wne="http://schemas.microsoft.com/office/word/2006/wordml" xmlns:wps="http://schemas.microsoft.com/office/word/2010/wordprocessingShape" mc:Ignorable="w14 w15 w16se wp14">
+<w:document xmlns:wpc="http://schemas.microsoft.com/office/word/2010/wordprocessingCanvas" xmlns:cx="http://schemas.microsoft.com/office/drawing/2014/chartex" xmlns:cx1="http://schemas.microsoft.com/office/drawing/2015/9/8/chartex" xmlns:cx2="http://schemas.microsoft.com/office/drawing/2015/10/21/chartex" xmlns:cx3="http://schemas.microsoft.com/office/drawing/2016/5/9/chartex" xmlns:cx4="http://schemas.microsoft.com/office/drawing/2016/5/10/chartex" xmlns:cx5="http://schemas.microsoft.com/office/drawing/2016/5/11/chartex" xmlns:cx6="http://schemas.microsoft.com/office/drawing/2016/5/12/chartex" xmlns:cx7="http://schemas.microsoft.com/office/drawing/2016/5/13/chartex" xmlns:cx8="http://schemas.microsoft.com/office/drawing/2016/5/14/chartex" xmlns:mc="http://schemas.openxmlformats.org/markup-compatibility/2006" xmlns:aink="http://schemas.microsoft.com/office/drawing/2016/ink" xmlns:am3d="http://schemas.microsoft.com/office/drawing/2017/model3d" xmlns:o="urn:schemas-microsoft-com:office:office" xmlns:r="http://schemas.openxmlformats.org/officeDocument/2006/relationships" xmlns:m="http://schemas.openxmlformats.org/officeDocument/2006/math" xmlns:v="urn:schemas-microsoft-com:vml" xmlns:wp14="http://schemas.microsoft.com/office/word/2010/wordprocessingDrawing" xmlns:wp="http://schemas.openxmlformats.org/drawingml/2006/wordprocessingDrawing" xmlns:w10="urn:schemas-microsoft-com:office:word" xmlns:w="http://schemas.openxmlformats.org/wordprocessingml/2006/main" xmlns:w14="http://schemas.microsoft.com/office/word/2010/wordml" xmlns:w15="http://schemas.microsoft.com/office/word/2012/wordml" xmlns:w16cid="http://schemas.microsoft.com/office/word/2016/wordml/cid" xmlns:w16se="http://schemas.microsoft.com/office/word/2015/wordml/symex" xmlns:wpg="http://schemas.microsoft.com/office/word/2010/wordprocessingGroup" xmlns:wpi="http://schemas.microsoft.com/office/word/2010/wordprocessingInk" xmlns:wne="http://schemas.microsoft.com/office/word/2006/wordml" xmlns:wps="http://schemas.microsoft.com/office/word/2010/wordprocessingShape" mc:Ignorable="w14 w15 w16se w16cid wp14">
   <w:body>
     <w:p>
       <w:pPr>
@@ -214,12 +214,21 @@
         </w:rPr>
         <w:t xml:space="preserve"> (25ng/ml </w:t>
       </w:r>
-      <w:r>
-        <w:rPr>
-          <w:color w:val="000000"/>
-          <w:szCs w:val="24"/>
-        </w:rPr>
-        <w:t>perfringolysin O</w:t>
+      <w:proofErr w:type="spellStart"/>
+      <w:r>
+        <w:rPr>
+          <w:color w:val="000000"/>
+          <w:szCs w:val="24"/>
+        </w:rPr>
+        <w:t>perfringolysin</w:t>
+      </w:r>
+      <w:proofErr w:type="spellEnd"/>
+      <w:r>
+        <w:rPr>
+          <w:color w:val="000000"/>
+          <w:szCs w:val="24"/>
+        </w:rPr>
+        <w:t xml:space="preserve"> O</w:t>
       </w:r>
       <w:r>
         <w:rPr>
@@ -650,15 +659,7 @@
           <w:color w:val="000000"/>
           <w:szCs w:val="24"/>
         </w:rPr>
-        <w:t xml:space="preserve"> 3-2A). To investigate if this induction effect was specific to DNA stimulation, we also treated </w:t>
-      </w:r>
-      <w:r>
-        <w:rPr>
-          <w:color w:val="000000"/>
-          <w:szCs w:val="24"/>
-        </w:rPr>
-        <w:lastRenderedPageBreak/>
-        <w:t>THP-1 cell with poly(I:C) or HSV before extract cytosol for inhibitory effect tests. The result shows that all these treatment</w:t>
+        <w:t xml:space="preserve"> 3-2A). To investigate if this induction effect was specific to DNA stimulation, we also treated THP-1 cell with poly(I:C) or HSV before extract cytosol for inhibitory effect tests. The result shows that all these treatment</w:t>
       </w:r>
       <w:r>
         <w:rPr>
@@ -1061,6 +1062,7 @@
         </w:rPr>
         <w:t xml:space="preserve">on </w:t>
       </w:r>
+      <w:proofErr w:type="spellStart"/>
       <w:r>
         <w:rPr>
           <w:color w:val="000000"/>
@@ -1076,6 +1078,7 @@
         </w:rPr>
         <w:t>TM</w:t>
       </w:r>
+      <w:proofErr w:type="spellEnd"/>
       <w:r>
         <w:rPr>
           <w:color w:val="000000"/>
@@ -1132,7 +1135,23 @@
           <w:color w:val="000000"/>
           <w:szCs w:val="24"/>
         </w:rPr>
-        <w:t xml:space="preserve">high salt (up to 2M NaCl), detergent (up to 1% </w:t>
+        <w:t xml:space="preserve">high salt (up to 2M </w:t>
+      </w:r>
+      <w:proofErr w:type="spellStart"/>
+      <w:r>
+        <w:rPr>
+          <w:color w:val="000000"/>
+          <w:szCs w:val="24"/>
+        </w:rPr>
+        <w:t>NaCl</w:t>
+      </w:r>
+      <w:proofErr w:type="spellEnd"/>
+      <w:r>
+        <w:rPr>
+          <w:color w:val="000000"/>
+          <w:szCs w:val="24"/>
+        </w:rPr>
+        <w:t xml:space="preserve">), detergent (up to 1% </w:t>
       </w:r>
       <w:r>
         <w:rPr>
@@ -1169,12 +1188,21 @@
         </w:rPr>
         <w:t xml:space="preserve">either nucleases, like </w:t>
       </w:r>
-      <w:r>
-        <w:rPr>
-          <w:color w:val="000000"/>
-          <w:szCs w:val="24"/>
-        </w:rPr>
-        <w:t xml:space="preserve">Cyanase, or RNase </w:t>
+      <w:proofErr w:type="spellStart"/>
+      <w:r>
+        <w:rPr>
+          <w:color w:val="000000"/>
+          <w:szCs w:val="24"/>
+        </w:rPr>
+        <w:t>Cyanase</w:t>
+      </w:r>
+      <w:proofErr w:type="spellEnd"/>
+      <w:r>
+        <w:rPr>
+          <w:color w:val="000000"/>
+          <w:szCs w:val="24"/>
+        </w:rPr>
+        <w:t xml:space="preserve">, or RNase </w:t>
       </w:r>
       <w:r>
         <w:rPr>
@@ -1188,7 +1216,23 @@
           <w:color w:val="000000"/>
           <w:szCs w:val="24"/>
         </w:rPr>
-        <w:t xml:space="preserve">). And we can see that RNase or Cyanase treatment could </w:t>
+        <w:t xml:space="preserve">). And we can see that RNase or </w:t>
+      </w:r>
+      <w:proofErr w:type="spellStart"/>
+      <w:r>
+        <w:rPr>
+          <w:color w:val="000000"/>
+          <w:szCs w:val="24"/>
+        </w:rPr>
+        <w:t>Cyanase</w:t>
+      </w:r>
+      <w:proofErr w:type="spellEnd"/>
+      <w:r>
+        <w:rPr>
+          <w:color w:val="000000"/>
+          <w:szCs w:val="24"/>
+        </w:rPr>
+        <w:t xml:space="preserve"> treatment could </w:t>
       </w:r>
       <w:r>
         <w:rPr>
@@ -1224,7 +1268,23 @@
           <w:color w:val="000000"/>
           <w:szCs w:val="24"/>
         </w:rPr>
-        <w:t xml:space="preserve"> and also in </w:t>
+        <w:t xml:space="preserve"> </w:t>
+      </w:r>
+      <w:proofErr w:type="gramStart"/>
+      <w:r>
+        <w:rPr>
+          <w:color w:val="000000"/>
+          <w:szCs w:val="24"/>
+        </w:rPr>
+        <w:t>and also</w:t>
+      </w:r>
+      <w:proofErr w:type="gramEnd"/>
+      <w:r>
+        <w:rPr>
+          <w:color w:val="000000"/>
+          <w:szCs w:val="24"/>
+        </w:rPr>
+        <w:t xml:space="preserve"> in </w:t>
       </w:r>
       <w:r>
         <w:rPr>
@@ -1252,7 +1312,23 @@
           <w:color w:val="000000"/>
           <w:szCs w:val="24"/>
         </w:rPr>
-        <w:t>eluted from Hitrap Q column (</w:t>
+        <w:t xml:space="preserve">eluted from </w:t>
+      </w:r>
+      <w:proofErr w:type="spellStart"/>
+      <w:r>
+        <w:rPr>
+          <w:color w:val="000000"/>
+          <w:szCs w:val="24"/>
+        </w:rPr>
+        <w:t>Hitrap</w:t>
+      </w:r>
+      <w:proofErr w:type="spellEnd"/>
+      <w:r>
+        <w:rPr>
+          <w:color w:val="000000"/>
+          <w:szCs w:val="24"/>
+        </w:rPr>
+        <w:t xml:space="preserve"> Q column (</w:t>
       </w:r>
       <w:r>
         <w:rPr>
@@ -1565,7 +1641,23 @@
           <w:color w:val="000000"/>
           <w:szCs w:val="24"/>
         </w:rPr>
-        <w:t xml:space="preserve">inhibitory fraction eluted from Hitrap Q </w:t>
+        <w:t xml:space="preserve">inhibitory fraction eluted from </w:t>
+      </w:r>
+      <w:proofErr w:type="spellStart"/>
+      <w:r>
+        <w:rPr>
+          <w:color w:val="000000"/>
+          <w:szCs w:val="24"/>
+        </w:rPr>
+        <w:t>Hitrap</w:t>
+      </w:r>
+      <w:proofErr w:type="spellEnd"/>
+      <w:r>
+        <w:rPr>
+          <w:color w:val="000000"/>
+          <w:szCs w:val="24"/>
+        </w:rPr>
+        <w:t xml:space="preserve"> Q </w:t>
       </w:r>
       <w:r>
         <w:rPr>
@@ -1884,22 +1976,46 @@
           <w:color w:val="000000"/>
           <w:szCs w:val="24"/>
         </w:rPr>
-        <w:t xml:space="preserve">To further test the inhibition of cGAS activity by RNA, we synthesized and tested series of 45 nucleotide single stranded RNA (ssRNA). Interestingly, one of the RNA sequences, which was </w:t>
-      </w:r>
-      <w:r>
-        <w:rPr>
-          <w:color w:val="000000"/>
-          <w:szCs w:val="24"/>
-        </w:rPr>
-        <w:lastRenderedPageBreak/>
-        <w:t>consist of random A and C combination</w:t>
-      </w:r>
-      <w:r>
-        <w:rPr>
-          <w:color w:val="000000"/>
-          <w:szCs w:val="24"/>
-        </w:rPr>
-        <w:t xml:space="preserve"> (ssRNA F)</w:t>
+        <w:t>To further test the inhibition of cGAS activity by RNA, we synthesized and tested series of 45 nucleotide single stranded RNA (</w:t>
+      </w:r>
+      <w:proofErr w:type="spellStart"/>
+      <w:r>
+        <w:rPr>
+          <w:color w:val="000000"/>
+          <w:szCs w:val="24"/>
+        </w:rPr>
+        <w:t>ssRNA</w:t>
+      </w:r>
+      <w:proofErr w:type="spellEnd"/>
+      <w:r>
+        <w:rPr>
+          <w:color w:val="000000"/>
+          <w:szCs w:val="24"/>
+        </w:rPr>
+        <w:t>). Interestingly, one of the RNA sequences, which was consist of random A and C combination</w:t>
+      </w:r>
+      <w:r>
+        <w:rPr>
+          <w:color w:val="000000"/>
+          <w:szCs w:val="24"/>
+        </w:rPr>
+        <w:t xml:space="preserve"> (</w:t>
+      </w:r>
+      <w:proofErr w:type="spellStart"/>
+      <w:r>
+        <w:rPr>
+          <w:color w:val="000000"/>
+          <w:szCs w:val="24"/>
+        </w:rPr>
+        <w:t>ssRNA</w:t>
+      </w:r>
+      <w:proofErr w:type="spellEnd"/>
+      <w:r>
+        <w:rPr>
+          <w:color w:val="000000"/>
+          <w:szCs w:val="24"/>
+        </w:rPr>
+        <w:t xml:space="preserve"> F)</w:t>
       </w:r>
       <w:r>
         <w:rPr>
@@ -1913,7 +2029,23 @@
           <w:color w:val="000000"/>
           <w:szCs w:val="24"/>
         </w:rPr>
-        <w:t xml:space="preserve"> (ssRNA F)</w:t>
+        <w:t xml:space="preserve"> (</w:t>
+      </w:r>
+      <w:proofErr w:type="spellStart"/>
+      <w:r>
+        <w:rPr>
+          <w:color w:val="000000"/>
+          <w:szCs w:val="24"/>
+        </w:rPr>
+        <w:t>ssRNA</w:t>
+      </w:r>
+      <w:proofErr w:type="spellEnd"/>
+      <w:r>
+        <w:rPr>
+          <w:color w:val="000000"/>
+          <w:szCs w:val="24"/>
+        </w:rPr>
+        <w:t xml:space="preserve"> F)</w:t>
       </w:r>
       <w:r>
         <w:rPr>
@@ -1937,12 +2069,21 @@
         </w:rPr>
         <w:t xml:space="preserve"> 3-4A). Notably, the double stranded RNA (dsRNA) annealed from the </w:t>
       </w:r>
-      <w:r>
-        <w:rPr>
-          <w:color w:val="000000"/>
-          <w:szCs w:val="24"/>
-        </w:rPr>
-        <w:t>ssRNA above did not inhibit cGAS activity</w:t>
+      <w:proofErr w:type="spellStart"/>
+      <w:r>
+        <w:rPr>
+          <w:color w:val="000000"/>
+          <w:szCs w:val="24"/>
+        </w:rPr>
+        <w:t>ssRNA</w:t>
+      </w:r>
+      <w:proofErr w:type="spellEnd"/>
+      <w:r>
+        <w:rPr>
+          <w:color w:val="000000"/>
+          <w:szCs w:val="24"/>
+        </w:rPr>
+        <w:t xml:space="preserve"> above did not inhibit cGAS activity</w:t>
       </w:r>
       <w:r>
         <w:rPr>
@@ -1964,7 +2105,39 @@
           <w:color w:val="000000"/>
           <w:szCs w:val="24"/>
         </w:rPr>
-        <w:t xml:space="preserve"> 3-4B, we tested the kinetics for cGAS inhibition by RNA. We titrated the amount of both ssRNA and ISD used in the reaction and used ssRNA F as negative control. </w:t>
+        <w:t xml:space="preserve"> 3-4B, we tested the kinetics for cGAS inhibition by RNA. We titrated the amount of both </w:t>
+      </w:r>
+      <w:proofErr w:type="spellStart"/>
+      <w:r>
+        <w:rPr>
+          <w:color w:val="000000"/>
+          <w:szCs w:val="24"/>
+        </w:rPr>
+        <w:t>ssRNA</w:t>
+      </w:r>
+      <w:proofErr w:type="spellEnd"/>
+      <w:r>
+        <w:rPr>
+          <w:color w:val="000000"/>
+          <w:szCs w:val="24"/>
+        </w:rPr>
+        <w:t xml:space="preserve"> and ISD used in the reaction and used </w:t>
+      </w:r>
+      <w:proofErr w:type="spellStart"/>
+      <w:r>
+        <w:rPr>
+          <w:color w:val="000000"/>
+          <w:szCs w:val="24"/>
+        </w:rPr>
+        <w:t>ssRNA</w:t>
+      </w:r>
+      <w:proofErr w:type="spellEnd"/>
+      <w:r>
+        <w:rPr>
+          <w:color w:val="000000"/>
+          <w:szCs w:val="24"/>
+        </w:rPr>
+        <w:t xml:space="preserve"> F as negative control. </w:t>
       </w:r>
       <w:r>
         <w:rPr>
@@ -2077,7 +2250,33 @@
         <w:rPr>
           <w:szCs w:val="24"/>
         </w:rPr>
-        <w:t>the inhibition of cGAS activity by RNA dependent on the length of cGAS, we truncated the original 45nt ssRNA R (also labeled as RNA_001) and tested if the RNA oligo of shorter version could inhibit cGAS activity. Surprisingly, deleting only 5 nucleotide from the original sequence largely killed the inhibitor activity (Figure 3-4E, RNA_004) and further truncation would totally abolish the inhibitory effect</w:t>
+        <w:t xml:space="preserve">the inhibition of cGAS activity by RNA dependent on the length of cGAS, we truncated the original 45nt </w:t>
+      </w:r>
+      <w:proofErr w:type="spellStart"/>
+      <w:r>
+        <w:rPr>
+          <w:szCs w:val="24"/>
+        </w:rPr>
+        <w:t>ssRNA</w:t>
+      </w:r>
+      <w:proofErr w:type="spellEnd"/>
+      <w:r>
+        <w:rPr>
+          <w:szCs w:val="24"/>
+        </w:rPr>
+        <w:t xml:space="preserve"> R (also labeled as RNA_001) and tested if the RNA oligo of shorter version could inhibit cGAS activity. Surprisi</w:t>
+      </w:r>
+      <w:r>
+        <w:rPr>
+          <w:szCs w:val="24"/>
+        </w:rPr>
+        <w:t>ngly, deleting only 5 nucleotides</w:t>
+      </w:r>
+      <w:r>
+        <w:rPr>
+          <w:szCs w:val="24"/>
+        </w:rPr>
+        <w:t xml:space="preserve"> from the original sequence largely killed the inhibitor activity (Figure 3-4E, RNA_004) and further truncation would totally abolish the inhibitory effect</w:t>
       </w:r>
       <w:r>
         <w:rPr>
@@ -2139,14 +2338,7 @@
         <w:rPr>
           <w:szCs w:val="24"/>
         </w:rPr>
-        <w:t xml:space="preserve">Of the listed sequence, one striking data was that comparing RNA_009 and RNA_012, which were selected sequence from polymerase coding sequence of HIV and SIV, respectively. From the alignment in Figure 3-4H, we could see that the two RNA share very </w:t>
-      </w:r>
-      <w:r>
-        <w:rPr>
-          <w:szCs w:val="24"/>
-        </w:rPr>
-        <w:lastRenderedPageBreak/>
-        <w:t>similar sequences, however, as RNA_009 had very strong cGAS inhibition activity while RNA_012 could not</w:t>
+        <w:t>Of the listed sequence, one striking data was that comparing RNA_009 and RNA_012, which were selected sequence from polymerase coding sequence of HIV and SIV, respectively. From the alignment in Figure 3-4H, we could see that the two RNA share very similar sequences, however, as RNA_009 had very strong cGAS inhibition activity while RNA_012 could not</w:t>
       </w:r>
       <w:r>
         <w:rPr>
@@ -2200,11 +2392,16 @@
       <w:pPr>
         <w:pStyle w:val="ThirdHead1"/>
       </w:pPr>
+      <w:proofErr w:type="spellStart"/>
       <w:r>
         <w:t>P</w:t>
       </w:r>
       <w:r>
-        <w:t>hosphorothioate bond</w:t>
+        <w:t>hosphorothioate</w:t>
+      </w:r>
+      <w:proofErr w:type="spellEnd"/>
+      <w:r>
+        <w:t xml:space="preserve"> bond</w:t>
       </w:r>
       <w:r>
         <w:t xml:space="preserve"> DNA oligos inhibit cGAS activity</w:t>
@@ -2240,11 +2437,20 @@
           <w:color w:val="000000"/>
           <w:szCs w:val="24"/>
         </w:rPr>
-        <w:t xml:space="preserve"> with p</w:t>
+        <w:t xml:space="preserve"> with </w:t>
+      </w:r>
+      <w:proofErr w:type="spellStart"/>
+      <w:r>
+        <w:rPr>
+          <w:color w:val="000000"/>
+          <w:szCs w:val="24"/>
+        </w:rPr>
+        <w:t>p</w:t>
       </w:r>
       <w:r>
         <w:t>hosphorothioate</w:t>
       </w:r>
+      <w:proofErr w:type="spellEnd"/>
       <w:r>
         <w:t xml:space="preserve"> (PS)</w:t>
       </w:r>
@@ -2448,7 +2654,23 @@
           <w:color w:val="000000"/>
           <w:szCs w:val="24"/>
         </w:rPr>
-        <w:t xml:space="preserve"> we were interested in finding out if phosphorothioate bond DNA oligos would inhibit the activity of cGAS. We synthesized the </w:t>
+        <w:t xml:space="preserve"> we were interested in finding out if </w:t>
+      </w:r>
+      <w:proofErr w:type="spellStart"/>
+      <w:r>
+        <w:rPr>
+          <w:color w:val="000000"/>
+          <w:szCs w:val="24"/>
+        </w:rPr>
+        <w:t>phosphorothioate</w:t>
+      </w:r>
+      <w:proofErr w:type="spellEnd"/>
+      <w:r>
+        <w:rPr>
+          <w:color w:val="000000"/>
+          <w:szCs w:val="24"/>
+        </w:rPr>
+        <w:t xml:space="preserve"> bond DNA oligos would inhibit the activity of cGAS. We synthesized the </w:t>
       </w:r>
       <w:r>
         <w:rPr>
@@ -2562,7 +2784,23 @@
           <w:color w:val="000000"/>
           <w:szCs w:val="24"/>
         </w:rPr>
-        <w:t>To further test if the PS bond DNA oligo could inhibit cGAS in cells, we co-transfected ISD with CpG DNA oligos and checked the induced expression of type-I interferons and inflammatory cytokines</w:t>
+        <w:t xml:space="preserve">To further test if the PS bond DNA oligo could inhibit cGAS in cells, we co-transfected ISD with </w:t>
+      </w:r>
+      <w:proofErr w:type="spellStart"/>
+      <w:r>
+        <w:rPr>
+          <w:color w:val="000000"/>
+          <w:szCs w:val="24"/>
+        </w:rPr>
+        <w:t>CpG</w:t>
+      </w:r>
+      <w:proofErr w:type="spellEnd"/>
+      <w:r>
+        <w:rPr>
+          <w:color w:val="000000"/>
+          <w:szCs w:val="24"/>
+        </w:rPr>
+        <w:t xml:space="preserve"> DNA oligos and checked the induced expression of type-I interferons and inflammatory cytokines</w:t>
       </w:r>
       <w:r>
         <w:rPr>
@@ -2576,22 +2814,62 @@
           <w:color w:val="000000"/>
           <w:szCs w:val="24"/>
         </w:rPr>
-        <w:t xml:space="preserve">. As expected, ISD alone transfection in conventional dendritic cells </w:t>
-      </w:r>
-      <w:r>
-        <w:rPr>
-          <w:color w:val="000000"/>
-          <w:szCs w:val="24"/>
-        </w:rPr>
-        <w:lastRenderedPageBreak/>
-        <w:t xml:space="preserve">induced high mRNA levels of IFN-b, </w:t>
-      </w:r>
-      <w:r>
-        <w:rPr>
-          <w:color w:val="000000"/>
-          <w:szCs w:val="24"/>
-        </w:rPr>
-        <w:t xml:space="preserve">IFN-a4, and IL-6, which dependent on the DNA sensor, cGAS. Surprisingly, adding CpG DNA oligos (either CpG-B or CpG-C) would totally abolish the induction. </w:t>
+        <w:t xml:space="preserve">. As expected, ISD alone transfection in conventional dendritic cells induced high mRNA levels of IFN-b, </w:t>
+      </w:r>
+      <w:r>
+        <w:rPr>
+          <w:color w:val="000000"/>
+          <w:szCs w:val="24"/>
+        </w:rPr>
+        <w:t xml:space="preserve">IFN-a4, and IL-6, which dependent on the DNA sensor, cGAS. Surprisingly, adding </w:t>
+      </w:r>
+      <w:proofErr w:type="spellStart"/>
+      <w:r>
+        <w:rPr>
+          <w:color w:val="000000"/>
+          <w:szCs w:val="24"/>
+        </w:rPr>
+        <w:t>CpG</w:t>
+      </w:r>
+      <w:proofErr w:type="spellEnd"/>
+      <w:r>
+        <w:rPr>
+          <w:color w:val="000000"/>
+          <w:szCs w:val="24"/>
+        </w:rPr>
+        <w:t xml:space="preserve"> DNA oligos (either </w:t>
+      </w:r>
+      <w:proofErr w:type="spellStart"/>
+      <w:r>
+        <w:rPr>
+          <w:color w:val="000000"/>
+          <w:szCs w:val="24"/>
+        </w:rPr>
+        <w:t>CpG</w:t>
+      </w:r>
+      <w:proofErr w:type="spellEnd"/>
+      <w:r>
+        <w:rPr>
+          <w:color w:val="000000"/>
+          <w:szCs w:val="24"/>
+        </w:rPr>
+        <w:t xml:space="preserve">-B or </w:t>
+      </w:r>
+      <w:proofErr w:type="spellStart"/>
+      <w:r>
+        <w:rPr>
+          <w:color w:val="000000"/>
+          <w:szCs w:val="24"/>
+        </w:rPr>
+        <w:t>CpG</w:t>
+      </w:r>
+      <w:proofErr w:type="spellEnd"/>
+      <w:r>
+        <w:rPr>
+          <w:color w:val="000000"/>
+          <w:szCs w:val="24"/>
+        </w:rPr>
+        <w:t xml:space="preserve">-C) would totally abolish the induction. </w:t>
       </w:r>
       <w:r>
         <w:rPr>
@@ -2684,7 +2962,25 @@
           <w:color w:val="000000"/>
           <w:szCs w:val="24"/>
         </w:rPr>
-        <w:t>This inhibition could due to that ssRNA can bind with cGAS. Indeed, with</w:t>
+        <w:t xml:space="preserve">This inhibition could due to that </w:t>
+      </w:r>
+      <w:proofErr w:type="spellStart"/>
+      <w:r>
+        <w:rPr>
+          <w:bCs/>
+          <w:color w:val="000000"/>
+          <w:szCs w:val="24"/>
+        </w:rPr>
+        <w:t>ssRNA</w:t>
+      </w:r>
+      <w:proofErr w:type="spellEnd"/>
+      <w:r>
+        <w:rPr>
+          <w:bCs/>
+          <w:color w:val="000000"/>
+          <w:szCs w:val="24"/>
+        </w:rPr>
+        <w:t xml:space="preserve"> can bind with cGAS. Indeed, with</w:t>
       </w:r>
       <w:r>
         <w:rPr>
@@ -2716,7 +3012,61 @@
           <w:color w:val="000000"/>
           <w:szCs w:val="24"/>
         </w:rPr>
-        <w:t xml:space="preserve">, we found that ssRNA can bind with purified cGAS, with similar or a little bit higher affinity than double stranded DNA. However, all RNA oligo observed, including inhibitory, non-inhibitory ssRNA, and dsRNA, can bind to cGAS. Probably because RNAs are negatively charged while cGAS is positively charged at physiological pH. </w:t>
+        <w:t xml:space="preserve">, we found that </w:t>
+      </w:r>
+      <w:proofErr w:type="spellStart"/>
+      <w:r>
+        <w:rPr>
+          <w:bCs/>
+          <w:color w:val="000000"/>
+          <w:szCs w:val="24"/>
+        </w:rPr>
+        <w:t>ssRNA</w:t>
+      </w:r>
+      <w:proofErr w:type="spellEnd"/>
+      <w:r>
+        <w:rPr>
+          <w:bCs/>
+          <w:color w:val="000000"/>
+          <w:szCs w:val="24"/>
+        </w:rPr>
+        <w:t xml:space="preserve"> can bind with purified cGAS, with similar or a little bit higher affinity than double stranded DNA. However, all RNA oligo observed, including inhibitory, non-inhibitory </w:t>
+      </w:r>
+      <w:proofErr w:type="spellStart"/>
+      <w:r>
+        <w:rPr>
+          <w:bCs/>
+          <w:color w:val="000000"/>
+          <w:szCs w:val="24"/>
+        </w:rPr>
+        <w:t>ssRNA</w:t>
+      </w:r>
+      <w:proofErr w:type="spellEnd"/>
+      <w:r>
+        <w:rPr>
+          <w:bCs/>
+          <w:color w:val="000000"/>
+          <w:szCs w:val="24"/>
+        </w:rPr>
+        <w:t xml:space="preserve">, and dsRNA, can bind to cGAS. Probably because RNAs are negatively charged while cGAS is positively charged at physiological </w:t>
+      </w:r>
+      <w:proofErr w:type="spellStart"/>
+      <w:r>
+        <w:rPr>
+          <w:bCs/>
+          <w:color w:val="000000"/>
+          <w:szCs w:val="24"/>
+        </w:rPr>
+        <w:t>pH.</w:t>
+      </w:r>
+      <w:proofErr w:type="spellEnd"/>
+      <w:r>
+        <w:rPr>
+          <w:bCs/>
+          <w:color w:val="000000"/>
+          <w:szCs w:val="24"/>
+        </w:rPr>
+        <w:t xml:space="preserve"> </w:t>
       </w:r>
       <w:r>
         <w:rPr>
@@ -2740,16 +3090,7 @@
           <w:color w:val="000000"/>
           <w:szCs w:val="24"/>
         </w:rPr>
-        <w:t xml:space="preserve">. This raises the question that why in cells, with all the ribosomal RNA and mRNAs presence in cytosol, how cGAS can be activated by DNA. A possible explanation </w:t>
-      </w:r>
-      <w:r>
-        <w:rPr>
-          <w:bCs/>
-          <w:color w:val="000000"/>
-          <w:szCs w:val="24"/>
-        </w:rPr>
-        <w:lastRenderedPageBreak/>
-        <w:t xml:space="preserve">could be that for the majority of ribosomal and mRNAs, they are bound by RNA-binding proteins and thus kept away from cGAS. </w:t>
+        <w:t xml:space="preserve">. This raises the question that why in cells, with all the ribosomal RNA and mRNAs presence in cytosol, how cGAS can be activated by DNA. A possible explanation could be that for the majority of ribosomal and mRNAs, they are bound by RNA-binding proteins and thus kept away from cGAS. </w:t>
       </w:r>
     </w:p>
     <w:p>
@@ -2841,7 +3182,6 @@
         <w:pStyle w:val="ChapterSectionHead"/>
       </w:pPr>
       <w:r>
-        <w:lastRenderedPageBreak/>
         <w:t>cGAS inhibitor(s) from nucleus</w:t>
       </w:r>
     </w:p>
@@ -2983,8 +3323,23 @@
           <w:color w:val="000000"/>
           <w:szCs w:val="24"/>
         </w:rPr>
-        <w:lastRenderedPageBreak/>
-        <w:t>As expected, ikb-a</w:t>
+        <w:t xml:space="preserve">As expected, </w:t>
+      </w:r>
+      <w:proofErr w:type="spellStart"/>
+      <w:r>
+        <w:rPr>
+          <w:color w:val="000000"/>
+          <w:szCs w:val="24"/>
+        </w:rPr>
+        <w:t>ikb</w:t>
+      </w:r>
+      <w:proofErr w:type="spellEnd"/>
+      <w:r>
+        <w:rPr>
+          <w:color w:val="000000"/>
+          <w:szCs w:val="24"/>
+        </w:rPr>
+        <w:t>-a</w:t>
       </w:r>
       <w:r>
         <w:rPr>
@@ -3054,7 +3409,39 @@
           <w:color w:val="000000"/>
           <w:szCs w:val="24"/>
         </w:rPr>
-        <w:t>to extract both membrane organelle proteins and nuclear proteins. Finally, we used 1M NaCl buffer to extract proteins that were in the pellets from RIPA buffer extraction. As shown in Figure 3-6B, ikb-a</w:t>
+        <w:t xml:space="preserve">to extract both membrane organelle proteins and nuclear proteins. Finally, we used 1M </w:t>
+      </w:r>
+      <w:proofErr w:type="spellStart"/>
+      <w:r>
+        <w:rPr>
+          <w:color w:val="000000"/>
+          <w:szCs w:val="24"/>
+        </w:rPr>
+        <w:t>NaCl</w:t>
+      </w:r>
+      <w:proofErr w:type="spellEnd"/>
+      <w:r>
+        <w:rPr>
+          <w:color w:val="000000"/>
+          <w:szCs w:val="24"/>
+        </w:rPr>
+        <w:t xml:space="preserve"> buffer to extract proteins that were in the pellets from RIPA buffer extraction. As shown in Figure 3-6B, </w:t>
+      </w:r>
+      <w:proofErr w:type="spellStart"/>
+      <w:r>
+        <w:rPr>
+          <w:color w:val="000000"/>
+          <w:szCs w:val="24"/>
+        </w:rPr>
+        <w:t>ikb</w:t>
+      </w:r>
+      <w:proofErr w:type="spellEnd"/>
+      <w:r>
+        <w:rPr>
+          <w:color w:val="000000"/>
+          <w:szCs w:val="24"/>
+        </w:rPr>
+        <w:t>-a</w:t>
       </w:r>
       <w:r>
         <w:rPr>
@@ -3075,7 +3462,23 @@
           <w:color w:val="000000"/>
           <w:szCs w:val="24"/>
         </w:rPr>
-        <w:t xml:space="preserve">While there was a small amount of cGAS protein in the cytoplasm, the majority of cGAS could only be extracted with 1M NaCl (hi-salt extract). Similarly, we also tested this on Hela cGAS knockout cells and Hela wild type cells and cGAS showed similar pattern with extraction (Figure 3-6C). These results above suggest that cGAS is not a “simple” cytosolic protein. It could either be forms heavy, detergent resistant complex in the cytosol, or it could be localized in the nucleus.  </w:t>
+        <w:t xml:space="preserve">While there was a small amount of cGAS protein in the cytoplasm, the majority of cGAS could only be extracted with 1M </w:t>
+      </w:r>
+      <w:proofErr w:type="spellStart"/>
+      <w:r>
+        <w:rPr>
+          <w:color w:val="000000"/>
+          <w:szCs w:val="24"/>
+        </w:rPr>
+        <w:t>NaCl</w:t>
+      </w:r>
+      <w:proofErr w:type="spellEnd"/>
+      <w:r>
+        <w:rPr>
+          <w:color w:val="000000"/>
+          <w:szCs w:val="24"/>
+        </w:rPr>
+        <w:t xml:space="preserve"> (hi-salt extract). Similarly, we also tested this on Hela cGAS knockout cells and Hela wild type cells and cGAS showed similar pattern with extraction (Figure 3-6C). These results above suggest that cGAS is not a “simple” cytosolic protein. It could either be forms heavy, detergent resistant complex in the cytosol, or it could be localized in the nucleus.  </w:t>
       </w:r>
     </w:p>
     <w:p>
@@ -3119,7 +3522,39 @@
           <w:color w:val="000000"/>
           <w:szCs w:val="24"/>
         </w:rPr>
-        <w:t xml:space="preserve"> (Hela_GFP-cGAS cell line, and as control, we also express GFP protein in Hela cells, Hela_GFP cell line)</w:t>
+        <w:t xml:space="preserve"> (</w:t>
+      </w:r>
+      <w:proofErr w:type="spellStart"/>
+      <w:r>
+        <w:rPr>
+          <w:color w:val="000000"/>
+          <w:szCs w:val="24"/>
+        </w:rPr>
+        <w:t>Hela_GFP</w:t>
+      </w:r>
+      <w:proofErr w:type="spellEnd"/>
+      <w:r>
+        <w:rPr>
+          <w:color w:val="000000"/>
+          <w:szCs w:val="24"/>
+        </w:rPr>
+        <w:t xml:space="preserve">-cGAS cell line, and as control, we also express GFP protein in Hela cells, </w:t>
+      </w:r>
+      <w:proofErr w:type="spellStart"/>
+      <w:r>
+        <w:rPr>
+          <w:color w:val="000000"/>
+          <w:szCs w:val="24"/>
+        </w:rPr>
+        <w:t>Hela_GFP</w:t>
+      </w:r>
+      <w:proofErr w:type="spellEnd"/>
+      <w:r>
+        <w:rPr>
+          <w:color w:val="000000"/>
+          <w:szCs w:val="24"/>
+        </w:rPr>
+        <w:t xml:space="preserve"> cell line)</w:t>
       </w:r>
       <w:r>
         <w:rPr>
@@ -3147,7 +3582,23 @@
           <w:color w:val="000000"/>
           <w:szCs w:val="24"/>
         </w:rPr>
-        <w:t xml:space="preserve"> Hela_GFP-cGAS cells, the nucleus showed very strong GFP-cGAS signal, indicating that indeed most of the protein was localized in the nucleus (Figure 3-7A</w:t>
+        <w:t xml:space="preserve"> </w:t>
+      </w:r>
+      <w:proofErr w:type="spellStart"/>
+      <w:r>
+        <w:rPr>
+          <w:color w:val="000000"/>
+          <w:szCs w:val="24"/>
+        </w:rPr>
+        <w:t>Hela_GFP</w:t>
+      </w:r>
+      <w:proofErr w:type="spellEnd"/>
+      <w:r>
+        <w:rPr>
+          <w:color w:val="000000"/>
+          <w:szCs w:val="24"/>
+        </w:rPr>
+        <w:t>-cGAS cells, the nucleus showed very strong GFP-cGAS signal, indicating that indeed most of the protein was localized in the nucleus (Figure 3-7A</w:t>
       </w:r>
       <w:r>
         <w:rPr>
@@ -3168,7 +3619,6 @@
           <w:color w:val="000000"/>
           <w:szCs w:val="24"/>
         </w:rPr>
-        <w:lastRenderedPageBreak/>
         <w:t>anaphase</w:t>
       </w:r>
       <w:r>
@@ -3183,7 +3633,23 @@
           <w:color w:val="000000"/>
           <w:szCs w:val="24"/>
         </w:rPr>
-        <w:t>in Hela_GFP cells, the GFP signal just showed ubiquitous distributions in both cytoplasm and nucleus</w:t>
+        <w:t xml:space="preserve">in </w:t>
+      </w:r>
+      <w:proofErr w:type="spellStart"/>
+      <w:r>
+        <w:rPr>
+          <w:color w:val="000000"/>
+          <w:szCs w:val="24"/>
+        </w:rPr>
+        <w:t>Hela_GFP</w:t>
+      </w:r>
+      <w:proofErr w:type="spellEnd"/>
+      <w:r>
+        <w:rPr>
+          <w:color w:val="000000"/>
+          <w:szCs w:val="24"/>
+        </w:rPr>
+        <w:t xml:space="preserve"> cells, the GFP signal just showed ubiquitous distributions in both cytoplasm and nucleus</w:t>
       </w:r>
       <w:r>
         <w:rPr>
@@ -3291,7 +3757,23 @@
           <w:color w:val="000000"/>
           <w:szCs w:val="24"/>
         </w:rPr>
-        <w:t xml:space="preserve">In contrast, the GFP signal in Hela_GFP cell line were non-specifically distributed in the whole cells. </w:t>
+        <w:t xml:space="preserve">In contrast, the GFP signal in </w:t>
+      </w:r>
+      <w:proofErr w:type="spellStart"/>
+      <w:r>
+        <w:rPr>
+          <w:color w:val="000000"/>
+          <w:szCs w:val="24"/>
+        </w:rPr>
+        <w:t>Hela_GFP</w:t>
+      </w:r>
+      <w:proofErr w:type="spellEnd"/>
+      <w:r>
+        <w:rPr>
+          <w:color w:val="000000"/>
+          <w:szCs w:val="24"/>
+        </w:rPr>
+        <w:t xml:space="preserve"> cell line were non-specifically distributed in the whole cells. </w:t>
       </w:r>
     </w:p>
     <w:p>
@@ -3331,13 +3813,21 @@
         </w:rPr>
         <w:t xml:space="preserve">, in </w:t>
       </w:r>
-      <w:r>
-        <w:rPr>
-          <w:color w:val="000000"/>
-          <w:szCs w:val="24"/>
-        </w:rPr>
-        <w:lastRenderedPageBreak/>
-        <w:t xml:space="preserve">Hela_GFP cells, during prometaphase and metaphase, GFP protein was excluded from chromosomes. When cells entered telophase (nuclear membrane reformed) and cytokinesis (nucleoli </w:t>
+      <w:proofErr w:type="spellStart"/>
+      <w:r>
+        <w:rPr>
+          <w:color w:val="000000"/>
+          <w:szCs w:val="24"/>
+        </w:rPr>
+        <w:t>Hela_GFP</w:t>
+      </w:r>
+      <w:proofErr w:type="spellEnd"/>
+      <w:r>
+        <w:rPr>
+          <w:color w:val="000000"/>
+          <w:szCs w:val="24"/>
+        </w:rPr>
+        <w:t xml:space="preserve"> cells, during prometaphase and metaphase, GFP protein was excluded from chromosomes. When cells entered telophase (nuclear membrane reformed) and cytokinesis (nucleoli </w:t>
       </w:r>
       <w:r>
         <w:rPr>
@@ -3445,7 +3935,23 @@
           <w:color w:val="000000"/>
           <w:szCs w:val="24"/>
         </w:rPr>
-        <w:t xml:space="preserve"> Flag tagged cGAS (Hela_FG-cGAS), we used hypotonic buffer to isolate both cytosol and nucleus. </w:t>
+        <w:t xml:space="preserve"> Flag tagged cGAS (</w:t>
+      </w:r>
+      <w:proofErr w:type="spellStart"/>
+      <w:r>
+        <w:rPr>
+          <w:color w:val="000000"/>
+          <w:szCs w:val="24"/>
+        </w:rPr>
+        <w:t>Hela_FG</w:t>
+      </w:r>
+      <w:proofErr w:type="spellEnd"/>
+      <w:r>
+        <w:rPr>
+          <w:color w:val="000000"/>
+          <w:szCs w:val="24"/>
+        </w:rPr>
+        <w:t xml:space="preserve">-cGAS), we used hypotonic buffer to isolate both cytosol and nucleus. </w:t>
       </w:r>
       <w:r>
         <w:rPr>
@@ -3461,7 +3967,7 @@
           <w:szCs w:val="24"/>
           <w:lang w:eastAsia="zh-CN"/>
         </w:rPr>
-        <w:t xml:space="preserve">Furthermore, we found that though containing the </w:t>
+        <w:t>Furthermore, we found that though containing the majority of cGAS in the cells, we were not able to detect any cGAS activity from high salt extract from the nucleus</w:t>
       </w:r>
       <w:r>
         <w:rPr>
@@ -3470,8 +3976,7 @@
           <w:szCs w:val="24"/>
           <w:lang w:eastAsia="zh-CN"/>
         </w:rPr>
-        <w:lastRenderedPageBreak/>
-        <w:t>majority of cGAS in the cells, we were not able to detect any cGAS activity from high salt extract from the nucleus</w:t>
+        <w:t xml:space="preserve"> (data not shown). Instead</w:t>
       </w:r>
       <w:r>
         <w:rPr>
@@ -3480,7 +3985,7 @@
           <w:szCs w:val="24"/>
           <w:lang w:eastAsia="zh-CN"/>
         </w:rPr>
-        <w:t xml:space="preserve"> (data not shown). Instead</w:t>
+        <w:t>,</w:t>
       </w:r>
       <w:r>
         <w:rPr>
@@ -3489,7 +3994,7 @@
           <w:szCs w:val="24"/>
           <w:lang w:eastAsia="zh-CN"/>
         </w:rPr>
-        <w:t>,</w:t>
+        <w:t xml:space="preserve"> the high salt extract</w:t>
       </w:r>
       <w:r>
         <w:rPr>
@@ -3498,7 +4003,7 @@
           <w:szCs w:val="24"/>
           <w:lang w:eastAsia="zh-CN"/>
         </w:rPr>
-        <w:t xml:space="preserve"> the high salt extract</w:t>
+        <w:t xml:space="preserve"> </w:t>
       </w:r>
       <w:r>
         <w:rPr>
@@ -3507,6 +4012,383 @@
           <w:szCs w:val="24"/>
           <w:lang w:eastAsia="zh-CN"/>
         </w:rPr>
+        <w:t>could</w:t>
+      </w:r>
+      <w:r>
+        <w:rPr>
+          <w:rFonts w:eastAsiaTheme="minorEastAsia"/>
+          <w:color w:val="000000"/>
+          <w:szCs w:val="24"/>
+          <w:lang w:eastAsia="zh-CN"/>
+        </w:rPr>
+        <w:t xml:space="preserve"> further</w:t>
+      </w:r>
+      <w:r>
+        <w:rPr>
+          <w:rFonts w:eastAsiaTheme="minorEastAsia"/>
+          <w:color w:val="000000"/>
+          <w:szCs w:val="24"/>
+          <w:lang w:eastAsia="zh-CN"/>
+        </w:rPr>
+        <w:t xml:space="preserve"> inhibit </w:t>
+      </w:r>
+      <w:r>
+        <w:rPr>
+          <w:rFonts w:eastAsiaTheme="minorEastAsia"/>
+          <w:color w:val="000000"/>
+          <w:szCs w:val="24"/>
+          <w:lang w:eastAsia="zh-CN"/>
+        </w:rPr>
+        <w:t xml:space="preserve">the activity of recombinant cGAS (Figure 3-8B, 0.5M </w:t>
+      </w:r>
+      <w:proofErr w:type="spellStart"/>
+      <w:r>
+        <w:rPr>
+          <w:rFonts w:eastAsiaTheme="minorEastAsia"/>
+          <w:color w:val="000000"/>
+          <w:szCs w:val="24"/>
+          <w:lang w:eastAsia="zh-CN"/>
+        </w:rPr>
+        <w:t>NaCl</w:t>
+      </w:r>
+      <w:proofErr w:type="spellEnd"/>
+      <w:r>
+        <w:rPr>
+          <w:rFonts w:eastAsiaTheme="minorEastAsia"/>
+          <w:color w:val="000000"/>
+          <w:szCs w:val="24"/>
+          <w:lang w:eastAsia="zh-CN"/>
+        </w:rPr>
+        <w:t xml:space="preserve"> extract). </w:t>
+      </w:r>
+      <w:r>
+        <w:rPr>
+          <w:rFonts w:eastAsiaTheme="minorEastAsia"/>
+          <w:color w:val="000000"/>
+          <w:szCs w:val="24"/>
+          <w:lang w:eastAsia="zh-CN"/>
+        </w:rPr>
+        <w:t xml:space="preserve">This observation indicated that there should be certain cGAS inhibitor(s) in the 0.5M </w:t>
+      </w:r>
+      <w:proofErr w:type="spellStart"/>
+      <w:r>
+        <w:rPr>
+          <w:rFonts w:eastAsiaTheme="minorEastAsia"/>
+          <w:color w:val="000000"/>
+          <w:szCs w:val="24"/>
+          <w:lang w:eastAsia="zh-CN"/>
+        </w:rPr>
+        <w:t>NaCl</w:t>
+      </w:r>
+      <w:proofErr w:type="spellEnd"/>
+      <w:r>
+        <w:rPr>
+          <w:rFonts w:eastAsiaTheme="minorEastAsia"/>
+          <w:color w:val="000000"/>
+          <w:szCs w:val="24"/>
+          <w:lang w:eastAsia="zh-CN"/>
+        </w:rPr>
+        <w:t xml:space="preserve"> extract from the nucleus. </w:t>
+      </w:r>
+    </w:p>
+    <w:p>
+      <w:pPr>
+        <w:spacing w:line="480" w:lineRule="auto"/>
+        <w:rPr>
+          <w:rFonts w:eastAsiaTheme="minorEastAsia"/>
+          <w:color w:val="000000"/>
+          <w:szCs w:val="24"/>
+          <w:lang w:eastAsia="zh-CN"/>
+        </w:rPr>
+      </w:pPr>
+      <w:r>
+        <w:rPr>
+          <w:rFonts w:eastAsiaTheme="minorEastAsia"/>
+          <w:color w:val="000000"/>
+          <w:szCs w:val="24"/>
+          <w:lang w:eastAsia="zh-CN"/>
+        </w:rPr>
+        <w:t xml:space="preserve">To further test if the putative inhibitor in the high-salt extract binds with cGAS, we isolated cell cytosol (s20) and nuclear high-salt extract (1M </w:t>
+      </w:r>
+      <w:proofErr w:type="spellStart"/>
+      <w:r>
+        <w:rPr>
+          <w:rFonts w:eastAsiaTheme="minorEastAsia"/>
+          <w:color w:val="000000"/>
+          <w:szCs w:val="24"/>
+          <w:lang w:eastAsia="zh-CN"/>
+        </w:rPr>
+        <w:t>NaCl</w:t>
+      </w:r>
+      <w:proofErr w:type="spellEnd"/>
+      <w:r>
+        <w:rPr>
+          <w:rFonts w:eastAsiaTheme="minorEastAsia"/>
+          <w:color w:val="000000"/>
+          <w:szCs w:val="24"/>
+          <w:lang w:eastAsia="zh-CN"/>
+        </w:rPr>
+        <w:t xml:space="preserve"> extract) from </w:t>
+      </w:r>
+      <w:proofErr w:type="spellStart"/>
+      <w:r>
+        <w:rPr>
+          <w:rFonts w:eastAsiaTheme="minorEastAsia"/>
+          <w:color w:val="000000"/>
+          <w:szCs w:val="24"/>
+          <w:lang w:eastAsia="zh-CN"/>
+        </w:rPr>
+        <w:t>Hela_FG</w:t>
+      </w:r>
+      <w:proofErr w:type="spellEnd"/>
+      <w:r>
+        <w:rPr>
+          <w:rFonts w:eastAsiaTheme="minorEastAsia"/>
+          <w:color w:val="000000"/>
+          <w:szCs w:val="24"/>
+          <w:lang w:eastAsia="zh-CN"/>
+        </w:rPr>
+        <w:t xml:space="preserve">-cGAS cells. </w:t>
+      </w:r>
+      <w:r>
+        <w:rPr>
+          <w:rFonts w:eastAsiaTheme="minorEastAsia"/>
+          <w:color w:val="000000"/>
+          <w:szCs w:val="24"/>
+          <w:lang w:eastAsia="zh-CN"/>
+        </w:rPr>
+        <w:t xml:space="preserve">In consistent with previous results, </w:t>
+      </w:r>
+      <w:r>
+        <w:rPr>
+          <w:rFonts w:eastAsiaTheme="minorEastAsia"/>
+          <w:color w:val="000000"/>
+          <w:szCs w:val="24"/>
+          <w:lang w:eastAsia="zh-CN"/>
+        </w:rPr>
+        <w:t xml:space="preserve">s20 showed good cGAS activity (Figure 3-8C, s20) while the high-salt extract did not exhibit any cGAS activity (Figure 3-8C, 1M </w:t>
+      </w:r>
+      <w:proofErr w:type="spellStart"/>
+      <w:r>
+        <w:rPr>
+          <w:rFonts w:eastAsiaTheme="minorEastAsia"/>
+          <w:color w:val="000000"/>
+          <w:szCs w:val="24"/>
+          <w:lang w:eastAsia="zh-CN"/>
+        </w:rPr>
+        <w:t>NaCl</w:t>
+      </w:r>
+      <w:proofErr w:type="spellEnd"/>
+      <w:r>
+        <w:rPr>
+          <w:rFonts w:eastAsiaTheme="minorEastAsia"/>
+          <w:color w:val="000000"/>
+          <w:szCs w:val="24"/>
+          <w:lang w:eastAsia="zh-CN"/>
+        </w:rPr>
+        <w:t xml:space="preserve"> extract). For both s20 and 1M </w:t>
+      </w:r>
+      <w:proofErr w:type="spellStart"/>
+      <w:r>
+        <w:rPr>
+          <w:rFonts w:eastAsiaTheme="minorEastAsia"/>
+          <w:color w:val="000000"/>
+          <w:szCs w:val="24"/>
+          <w:lang w:eastAsia="zh-CN"/>
+        </w:rPr>
+        <w:t>NaCl</w:t>
+      </w:r>
+      <w:proofErr w:type="spellEnd"/>
+      <w:r>
+        <w:rPr>
+          <w:rFonts w:eastAsiaTheme="minorEastAsia"/>
+          <w:color w:val="000000"/>
+          <w:szCs w:val="24"/>
+          <w:lang w:eastAsia="zh-CN"/>
+        </w:rPr>
+        <w:t xml:space="preserve"> extract, we performed immunoprecipitation using agarose beads conjugated with M2 antibody at two conditions: one with 0.4M </w:t>
+      </w:r>
+      <w:proofErr w:type="spellStart"/>
+      <w:r>
+        <w:rPr>
+          <w:rFonts w:eastAsiaTheme="minorEastAsia"/>
+          <w:color w:val="000000"/>
+          <w:szCs w:val="24"/>
+          <w:lang w:eastAsia="zh-CN"/>
+        </w:rPr>
+        <w:t>NaCl</w:t>
+      </w:r>
+      <w:proofErr w:type="spellEnd"/>
+      <w:r>
+        <w:rPr>
+          <w:rFonts w:eastAsiaTheme="minorEastAsia"/>
+          <w:color w:val="000000"/>
+          <w:szCs w:val="24"/>
+          <w:lang w:eastAsia="zh-CN"/>
+        </w:rPr>
+        <w:t xml:space="preserve"> and the other with 1M </w:t>
+      </w:r>
+      <w:proofErr w:type="spellStart"/>
+      <w:r>
+        <w:rPr>
+          <w:rFonts w:eastAsiaTheme="minorEastAsia"/>
+          <w:color w:val="000000"/>
+          <w:szCs w:val="24"/>
+          <w:lang w:eastAsia="zh-CN"/>
+        </w:rPr>
+        <w:t>NaCl</w:t>
+      </w:r>
+      <w:proofErr w:type="spellEnd"/>
+      <w:r>
+        <w:rPr>
+          <w:rFonts w:eastAsiaTheme="minorEastAsia"/>
+          <w:color w:val="000000"/>
+          <w:szCs w:val="24"/>
+          <w:lang w:eastAsia="zh-CN"/>
+        </w:rPr>
+        <w:t xml:space="preserve"> in the immunoprecipitation buffer. </w:t>
+      </w:r>
+      <w:r>
+        <w:rPr>
+          <w:rFonts w:eastAsiaTheme="minorEastAsia"/>
+          <w:color w:val="000000"/>
+          <w:szCs w:val="24"/>
+          <w:lang w:eastAsia="zh-CN"/>
+        </w:rPr>
+        <w:t xml:space="preserve">After immunoprecipitation, we used flag peptide to elute the binding proteins from the beads. As shown in Figure 3-8C, eluates of s20 immunoprecipitation at both salt conditions showed good cGAS activity. Interestingly, </w:t>
+      </w:r>
+      <w:r>
+        <w:rPr>
+          <w:rFonts w:eastAsiaTheme="minorEastAsia"/>
+          <w:color w:val="000000"/>
+          <w:szCs w:val="24"/>
+          <w:lang w:eastAsia="zh-CN"/>
+        </w:rPr>
+        <w:t xml:space="preserve">though </w:t>
+      </w:r>
+      <w:r>
+        <w:rPr>
+          <w:rFonts w:eastAsiaTheme="minorEastAsia"/>
+          <w:color w:val="000000"/>
+          <w:szCs w:val="24"/>
+          <w:lang w:eastAsia="zh-CN"/>
+        </w:rPr>
+        <w:t xml:space="preserve">eluates of 1M </w:t>
+      </w:r>
+      <w:proofErr w:type="spellStart"/>
+      <w:r>
+        <w:rPr>
+          <w:rFonts w:eastAsiaTheme="minorEastAsia"/>
+          <w:color w:val="000000"/>
+          <w:szCs w:val="24"/>
+          <w:lang w:eastAsia="zh-CN"/>
+        </w:rPr>
+        <w:t>NaCl</w:t>
+      </w:r>
+      <w:proofErr w:type="spellEnd"/>
+      <w:r>
+        <w:rPr>
+          <w:rFonts w:eastAsiaTheme="minorEastAsia"/>
+          <w:color w:val="000000"/>
+          <w:szCs w:val="24"/>
+          <w:lang w:eastAsia="zh-CN"/>
+        </w:rPr>
+        <w:t xml:space="preserve"> extract immunoprecipitation</w:t>
+      </w:r>
+      <w:r>
+        <w:rPr>
+          <w:rFonts w:eastAsiaTheme="minorEastAsia"/>
+          <w:color w:val="000000"/>
+          <w:szCs w:val="24"/>
+          <w:lang w:eastAsia="zh-CN"/>
+        </w:rPr>
+        <w:t xml:space="preserve"> at both salt conditions resulted in similar amount of cGAS protein (Figure 3-8D), the eluate of immunoprecipitation with 1M </w:t>
+      </w:r>
+      <w:proofErr w:type="spellStart"/>
+      <w:r>
+        <w:rPr>
+          <w:rFonts w:eastAsiaTheme="minorEastAsia"/>
+          <w:color w:val="000000"/>
+          <w:szCs w:val="24"/>
+          <w:lang w:eastAsia="zh-CN"/>
+        </w:rPr>
+        <w:t>NaCl</w:t>
+      </w:r>
+      <w:proofErr w:type="spellEnd"/>
+      <w:r>
+        <w:rPr>
+          <w:rFonts w:eastAsiaTheme="minorEastAsia"/>
+          <w:color w:val="000000"/>
+          <w:szCs w:val="24"/>
+          <w:lang w:eastAsia="zh-CN"/>
+        </w:rPr>
+        <w:t xml:space="preserve"> in the buffer showed good cGAS activity while that with 0.4M </w:t>
+      </w:r>
+      <w:proofErr w:type="spellStart"/>
+      <w:r>
+        <w:rPr>
+          <w:rFonts w:eastAsiaTheme="minorEastAsia"/>
+          <w:color w:val="000000"/>
+          <w:szCs w:val="24"/>
+          <w:lang w:eastAsia="zh-CN"/>
+        </w:rPr>
+        <w:t>NaCl</w:t>
+      </w:r>
+      <w:proofErr w:type="spellEnd"/>
+      <w:r>
+        <w:rPr>
+          <w:rFonts w:eastAsiaTheme="minorEastAsia"/>
+          <w:color w:val="000000"/>
+          <w:szCs w:val="24"/>
+          <w:lang w:eastAsia="zh-CN"/>
+        </w:rPr>
+        <w:t xml:space="preserve"> showed none. </w:t>
+      </w:r>
+      <w:r>
+        <w:rPr>
+          <w:rFonts w:eastAsiaTheme="minorEastAsia"/>
+          <w:color w:val="000000"/>
+          <w:szCs w:val="24"/>
+          <w:lang w:eastAsia="zh-CN"/>
+        </w:rPr>
+        <w:t xml:space="preserve">These data suggest that in the high salt extract from the nucleus, there are both cGAS and inhibitor(s) that can suppress cGAS activity. When performing the immunoprecipitation </w:t>
+      </w:r>
+      <w:r>
+        <w:rPr>
+          <w:rFonts w:eastAsiaTheme="minorEastAsia"/>
+          <w:color w:val="000000"/>
+          <w:szCs w:val="24"/>
+          <w:lang w:eastAsia="zh-CN"/>
+        </w:rPr>
+        <w:t xml:space="preserve">with 1M </w:t>
+      </w:r>
+      <w:proofErr w:type="spellStart"/>
+      <w:r>
+        <w:rPr>
+          <w:rFonts w:eastAsiaTheme="minorEastAsia"/>
+          <w:color w:val="000000"/>
+          <w:szCs w:val="24"/>
+          <w:lang w:eastAsia="zh-CN"/>
+        </w:rPr>
+        <w:t>NaCl</w:t>
+      </w:r>
+      <w:proofErr w:type="spellEnd"/>
+      <w:r>
+        <w:rPr>
+          <w:rFonts w:eastAsiaTheme="minorEastAsia"/>
+          <w:color w:val="000000"/>
+          <w:szCs w:val="24"/>
+          <w:lang w:eastAsia="zh-CN"/>
+        </w:rPr>
+        <w:t>, the putative inhibitor was disassociated from cGAS and</w:t>
+      </w:r>
+      <w:r>
+        <w:rPr>
+          <w:rFonts w:eastAsiaTheme="minorEastAsia"/>
+          <w:color w:val="000000"/>
+          <w:szCs w:val="24"/>
+          <w:lang w:eastAsia="zh-CN"/>
+        </w:rPr>
         <w:t xml:space="preserve"> </w:t>
       </w:r>
       <w:r>
@@ -3516,8 +4398,9 @@
           <w:szCs w:val="24"/>
           <w:lang w:eastAsia="zh-CN"/>
         </w:rPr>
-        <w:t>could</w:t>
-      </w:r>
+        <w:t xml:space="preserve">thus remained in the flow through, and that’s the reason we could detect cGAS activity. With lower ion strength (0.4M </w:t>
+      </w:r>
+      <w:proofErr w:type="spellStart"/>
       <w:r>
         <w:rPr>
           <w:rFonts w:eastAsiaTheme="minorEastAsia"/>
@@ -3525,8 +4408,9 @@
           <w:szCs w:val="24"/>
           <w:lang w:eastAsia="zh-CN"/>
         </w:rPr>
-        <w:t xml:space="preserve"> further</w:t>
-      </w:r>
+        <w:t>NaCl</w:t>
+      </w:r>
+      <w:proofErr w:type="spellEnd"/>
       <w:r>
         <w:rPr>
           <w:rFonts w:eastAsiaTheme="minorEastAsia"/>
@@ -3534,7 +4418,7 @@
           <w:szCs w:val="24"/>
           <w:lang w:eastAsia="zh-CN"/>
         </w:rPr>
-        <w:t xml:space="preserve"> inhibit </w:t>
+        <w:t xml:space="preserve">), the putative inhibitor still bound with cGAS and was co-immunoprecipitated. </w:t>
       </w:r>
       <w:r>
         <w:rPr>
@@ -3543,28 +4427,29 @@
           <w:szCs w:val="24"/>
           <w:lang w:eastAsia="zh-CN"/>
         </w:rPr>
-        <w:t xml:space="preserve">the activity of recombinant cGAS (Figure 3-8B, 0.5M NaCl extract). </w:t>
-      </w:r>
-      <w:r>
+        <w:t xml:space="preserve">In this case, the inhibitor would also be eluted from the beads along with cGAS. </w:t>
+      </w:r>
+    </w:p>
+    <w:p>
+      <w:pPr>
+        <w:spacing w:line="480" w:lineRule="auto"/>
         <w:rPr>
           <w:rFonts w:eastAsiaTheme="minorEastAsia"/>
           <w:color w:val="000000"/>
           <w:szCs w:val="24"/>
           <w:lang w:eastAsia="zh-CN"/>
         </w:rPr>
-        <w:t xml:space="preserve">This observation indicated that there should be certain cGAS inhibitor(s) in the 0.5M NaCl extract from the nucleus. </w:t>
-      </w:r>
-    </w:p>
-    <w:p>
-      <w:pPr>
-        <w:spacing w:line="480" w:lineRule="auto"/>
+      </w:pPr>
+      <w:r>
         <w:rPr>
           <w:rFonts w:eastAsiaTheme="minorEastAsia"/>
           <w:color w:val="000000"/>
           <w:szCs w:val="24"/>
           <w:lang w:eastAsia="zh-CN"/>
         </w:rPr>
-      </w:pPr>
+        <w:t xml:space="preserve">To further confirm the theory above, we isolated cytosol (s20) and 1M </w:t>
+      </w:r>
+      <w:proofErr w:type="spellStart"/>
       <w:r>
         <w:rPr>
           <w:rFonts w:eastAsiaTheme="minorEastAsia"/>
@@ -3572,8 +4457,9 @@
           <w:szCs w:val="24"/>
           <w:lang w:eastAsia="zh-CN"/>
         </w:rPr>
-        <w:t xml:space="preserve">To further test if the putative inhibitor in the high-salt extract binds with cGAS, we isolated cell cytosol (s20) and nuclear high-salt extract (1M NaCl extract) from Hela_FG-cGAS cells. </w:t>
-      </w:r>
+        <w:t>NaCl</w:t>
+      </w:r>
+      <w:proofErr w:type="spellEnd"/>
       <w:r>
         <w:rPr>
           <w:rFonts w:eastAsiaTheme="minorEastAsia"/>
@@ -3581,8 +4467,9 @@
           <w:szCs w:val="24"/>
           <w:lang w:eastAsia="zh-CN"/>
         </w:rPr>
-        <w:t xml:space="preserve">In consistent with previous results, </w:t>
-      </w:r>
+        <w:t xml:space="preserve"> extract from nucleus, performed cGAS immunoprecipitation with buffer containing 0.4M </w:t>
+      </w:r>
+      <w:proofErr w:type="spellStart"/>
       <w:r>
         <w:rPr>
           <w:rFonts w:eastAsiaTheme="minorEastAsia"/>
@@ -3590,8 +4477,9 @@
           <w:szCs w:val="24"/>
           <w:lang w:eastAsia="zh-CN"/>
         </w:rPr>
-        <w:t xml:space="preserve">s20 showed good cGAS activity (Figure 3-8C, s20) while the high-salt extract did not exhibit any cGAS activity (Figure 3-8C, 1M NaCl extract). For both s20 and 1M NaCl extract, we performed immunoprecipitation using agarose beads conjugated with M2 antibody at two conditions: one with 0.4M NaCl and the other with 1M NaCl in the immunoprecipitation buffer. </w:t>
-      </w:r>
+        <w:t>NaCl</w:t>
+      </w:r>
+      <w:proofErr w:type="spellEnd"/>
       <w:r>
         <w:rPr>
           <w:rFonts w:eastAsiaTheme="minorEastAsia"/>
@@ -3599,8 +4487,9 @@
           <w:szCs w:val="24"/>
           <w:lang w:eastAsia="zh-CN"/>
         </w:rPr>
-        <w:t xml:space="preserve">After immunoprecipitation, we used flag peptide to elute the binding proteins from the beads. As shown in Figure 3-8C, eluates of s20 immunoprecipitation at both salt conditions showed good cGAS activity. Interestingly, </w:t>
-      </w:r>
+        <w:t xml:space="preserve">, and then eluted the beads with 1M </w:t>
+      </w:r>
+      <w:proofErr w:type="spellStart"/>
       <w:r>
         <w:rPr>
           <w:rFonts w:eastAsiaTheme="minorEastAsia"/>
@@ -3608,8 +4497,9 @@
           <w:szCs w:val="24"/>
           <w:lang w:eastAsia="zh-CN"/>
         </w:rPr>
-        <w:t xml:space="preserve">though </w:t>
-      </w:r>
+        <w:t>NaCl</w:t>
+      </w:r>
+      <w:proofErr w:type="spellEnd"/>
       <w:r>
         <w:rPr>
           <w:rFonts w:eastAsiaTheme="minorEastAsia"/>
@@ -3617,8 +4507,9 @@
           <w:szCs w:val="24"/>
           <w:lang w:eastAsia="zh-CN"/>
         </w:rPr>
-        <w:t>eluates of 1M NaCl extract immunoprecipitation</w:t>
-      </w:r>
+        <w:t xml:space="preserve"> buffer. Interestingly, we detected cGAS inhibitory activity from eluates of 1M </w:t>
+      </w:r>
+      <w:proofErr w:type="spellStart"/>
       <w:r>
         <w:rPr>
           <w:rFonts w:eastAsiaTheme="minorEastAsia"/>
@@ -3626,8 +4517,9 @@
           <w:szCs w:val="24"/>
           <w:lang w:eastAsia="zh-CN"/>
         </w:rPr>
-        <w:t xml:space="preserve"> at both salt conditions resulted in similar amount of cGAS protein (Figure 3-8D), the eluate of immunoprecipitation with 1M NaCl in the buffer showed good cGAS activity while that with 0.4M NaCl showed none. </w:t>
-      </w:r>
+        <w:t>NaCl</w:t>
+      </w:r>
+      <w:proofErr w:type="spellEnd"/>
       <w:r>
         <w:rPr>
           <w:rFonts w:eastAsiaTheme="minorEastAsia"/>
@@ -3635,7 +4527,7 @@
           <w:szCs w:val="24"/>
           <w:lang w:eastAsia="zh-CN"/>
         </w:rPr>
-        <w:t xml:space="preserve">These data suggest that in the high salt extract from the nucleus, there are both cGAS and inhibitor(s) that can suppress cGAS activity. When performing the immunoprecipitation </w:t>
+        <w:t xml:space="preserve"> extract immunoprecipitation but not eluates of s20 immunoprecipitation</w:t>
       </w:r>
       <w:r>
         <w:rPr>
@@ -3644,7 +4536,7 @@
           <w:szCs w:val="24"/>
           <w:lang w:eastAsia="zh-CN"/>
         </w:rPr>
-        <w:t>with 1M NaCl, the putative inhibitor was disassociated from cGAS and</w:t>
+        <w:t xml:space="preserve"> (Figure 3-8E)</w:t>
       </w:r>
       <w:r>
         <w:rPr>
@@ -3653,7 +4545,7 @@
           <w:szCs w:val="24"/>
           <w:lang w:eastAsia="zh-CN"/>
         </w:rPr>
-        <w:t xml:space="preserve"> </w:t>
+        <w:t xml:space="preserve">. This indicates that we were able to </w:t>
       </w:r>
       <w:r>
         <w:rPr>
@@ -3662,8 +4554,9 @@
           <w:szCs w:val="24"/>
           <w:lang w:eastAsia="zh-CN"/>
         </w:rPr>
-        <w:t xml:space="preserve">thus remained in the flow through, and that’s the reason we could detect cGAS activity. With lower ion strength (0.4M NaCl), the putative inhibitor still bound with cGAS and was co-immunoprecipitated. </w:t>
-      </w:r>
+        <w:t xml:space="preserve">enrich this putative cGAS inhibitor(s) from nuclear extract with immunoprecipitation and high salt (1M </w:t>
+      </w:r>
+      <w:proofErr w:type="spellStart"/>
       <w:r>
         <w:rPr>
           <w:rFonts w:eastAsiaTheme="minorEastAsia"/>
@@ -3671,55 +4564,17 @@
           <w:szCs w:val="24"/>
           <w:lang w:eastAsia="zh-CN"/>
         </w:rPr>
-        <w:t xml:space="preserve">In this case, the inhibitor would also be eluted from the beads along with cGAS. </w:t>
-      </w:r>
-    </w:p>
-    <w:p>
-      <w:pPr>
-        <w:spacing w:line="480" w:lineRule="auto"/>
+        <w:t>NaCl</w:t>
+      </w:r>
+      <w:proofErr w:type="spellEnd"/>
+      <w:r>
         <w:rPr>
           <w:rFonts w:eastAsiaTheme="minorEastAsia"/>
           <w:color w:val="000000"/>
           <w:szCs w:val="24"/>
           <w:lang w:eastAsia="zh-CN"/>
         </w:rPr>
-      </w:pPr>
-      <w:r>
-        <w:rPr>
-          <w:rFonts w:eastAsiaTheme="minorEastAsia"/>
-          <w:color w:val="000000"/>
-          <w:szCs w:val="24"/>
-          <w:lang w:eastAsia="zh-CN"/>
-        </w:rPr>
-        <w:lastRenderedPageBreak/>
-        <w:t>To further confirm the theory above, we isolated cytosol (s20) and 1M NaCl extract from nucleus, performed cGAS immunoprecipitation with buffer containing 0.4M NaCl, and then eluted the beads with 1M NaCl buffer. Interestingly, we detected cGAS inhibitory activity from eluates of 1M NaCl extract immunoprecipitation but not eluates of s20 immunoprecipitation</w:t>
-      </w:r>
-      <w:r>
-        <w:rPr>
-          <w:rFonts w:eastAsiaTheme="minorEastAsia"/>
-          <w:color w:val="000000"/>
-          <w:szCs w:val="24"/>
-          <w:lang w:eastAsia="zh-CN"/>
-        </w:rPr>
-        <w:t xml:space="preserve"> (Figure 3-8E)</w:t>
-      </w:r>
-      <w:r>
-        <w:rPr>
-          <w:rFonts w:eastAsiaTheme="minorEastAsia"/>
-          <w:color w:val="000000"/>
-          <w:szCs w:val="24"/>
-          <w:lang w:eastAsia="zh-CN"/>
-        </w:rPr>
-        <w:t xml:space="preserve">. This indicates that we were able to </w:t>
-      </w:r>
-      <w:r>
-        <w:rPr>
-          <w:rFonts w:eastAsiaTheme="minorEastAsia"/>
-          <w:color w:val="000000"/>
-          <w:szCs w:val="24"/>
-          <w:lang w:eastAsia="zh-CN"/>
-        </w:rPr>
-        <w:t xml:space="preserve">enrich this putative cGAS inhibitor(s) from nuclear extract with immunoprecipitation and high salt (1M NaCl) elution. </w:t>
+        <w:t xml:space="preserve">) elution. </w:t>
       </w:r>
     </w:p>
     <w:p>
@@ -4228,16 +5083,7 @@
           <w:color w:val="000000"/>
           <w:szCs w:val="24"/>
         </w:rPr>
-        <w:t xml:space="preserve">Figure 3-8A, it is interesting to see that while cGAS in the nucleus bound with chromatin but was not activated, it can still be activated by ISD. This further indicates that the putative cGAS inhibitor is restricted to chromatin structure. In this case, as we added ISD into the reaction, the ISD would compete for cGAS binding with chromatin. When the cGAS protein bound with ISD, it was disassociated from </w:t>
-      </w:r>
-      <w:r>
-        <w:rPr>
-          <w:bCs/>
-          <w:color w:val="000000"/>
-          <w:szCs w:val="24"/>
-        </w:rPr>
-        <w:lastRenderedPageBreak/>
-        <w:t xml:space="preserve">chromatin and thus from the putative inhibitor, and that’s why cGAS could be activated by ISD. </w:t>
+        <w:t xml:space="preserve">Figure 3-8A, it is interesting to see that while cGAS in the nucleus bound with chromatin but was not activated, it can still be activated by ISD. This further indicates that the putative cGAS inhibitor is restricted to chromatin structure. In this case, as we added ISD into the reaction, the ISD would compete for cGAS binding with chromatin. When the cGAS protein bound with ISD, it was disassociated from chromatin and thus from the putative inhibitor, and that’s why cGAS could be activated by ISD. </w:t>
       </w:r>
       <w:r>
         <w:rPr>
@@ -4261,8 +5107,18 @@
           <w:color w:val="000000"/>
           <w:szCs w:val="24"/>
         </w:rPr>
-        <w:t>, such as that nuclear cGAS could only be soluble in solutions with salt concentration high than about 350mM NaCl</w:t>
-      </w:r>
+        <w:t xml:space="preserve">, such as that nuclear cGAS could only be soluble in solutions with salt concentration high than about 350mM </w:t>
+      </w:r>
+      <w:proofErr w:type="spellStart"/>
+      <w:r>
+        <w:rPr>
+          <w:bCs/>
+          <w:color w:val="000000"/>
+          <w:szCs w:val="24"/>
+        </w:rPr>
+        <w:t>NaCl</w:t>
+      </w:r>
+      <w:proofErr w:type="spellEnd"/>
       <w:r>
         <w:rPr>
           <w:bCs/>
@@ -4285,7 +5141,25 @@
           <w:color w:val="000000"/>
           <w:szCs w:val="24"/>
         </w:rPr>
-        <w:t xml:space="preserve">that nuclear cGAS appeared to have much larger molecular weight than cytosolic cGAS, even in buffer with detergent or with 1M NaCl. So it will be interesting to further characterize the nuclear cGAS, which may offered further clues on how cGAS behavior and activity are regulated in the nucleus. </w:t>
+        <w:t xml:space="preserve">that nuclear cGAS appeared to have much larger molecular weight than cytosolic cGAS, even in buffer with detergent or with 1M </w:t>
+      </w:r>
+      <w:proofErr w:type="spellStart"/>
+      <w:r>
+        <w:rPr>
+          <w:bCs/>
+          <w:color w:val="000000"/>
+          <w:szCs w:val="24"/>
+        </w:rPr>
+        <w:t>NaCl</w:t>
+      </w:r>
+      <w:proofErr w:type="spellEnd"/>
+      <w:r>
+        <w:rPr>
+          <w:bCs/>
+          <w:color w:val="000000"/>
+          <w:szCs w:val="24"/>
+        </w:rPr>
+        <w:t xml:space="preserve">. So it will be interesting to further characterize the nuclear cGAS, which may offered further clues on how cGAS behavior and activity are regulated in the nucleus. </w:t>
       </w:r>
     </w:p>
     <w:p>
@@ -4780,16 +5654,7 @@
           <w:color w:val="000000"/>
           <w:szCs w:val="24"/>
         </w:rPr>
-        <w:t xml:space="preserve">The DNA fragment generated by oxidative stress, telomere shortening, and tumor genomic instability could be sensed by cGAS and initiate responses, including promoting cell senescence. A third </w:t>
-      </w:r>
-      <w:r>
-        <w:rPr>
-          <w:bCs/>
-          <w:color w:val="000000"/>
-          <w:szCs w:val="24"/>
-        </w:rPr>
-        <w:lastRenderedPageBreak/>
-        <w:t>possibility is that cGAS may act as a nuclear DNA sensor. As the predominant cytosolic DNA sensor, it has long been proven that it is responsible for eliciting the immune response against DNA virus including Herpes Simplex V</w:t>
+        <w:t>The DNA fragment generated by oxidative stress, telomere shortening, and tumor genomic instability could be sensed by cGAS and initiate responses, including promoting cell senescence. A third possibility is that cGAS may act as a nuclear DNA sensor. As the predominant cytosolic DNA sensor, it has long been proven that it is responsible for eliciting the immune response against DNA virus including Herpes Simplex V</w:t>
       </w:r>
       <w:r>
         <w:rPr>
@@ -4896,14 +5761,30 @@
         <w:rPr>
           <w:szCs w:val="24"/>
         </w:rPr>
-        <w:t xml:space="preserve">THP1-Lucia™ ISG cell line was purchased from InvivoGen (Cat. Code: </w:t>
-      </w:r>
+        <w:t xml:space="preserve">THP1-Lucia™ ISG cell line was purchased from </w:t>
+      </w:r>
+      <w:proofErr w:type="spellStart"/>
+      <w:r>
+        <w:rPr>
+          <w:szCs w:val="24"/>
+        </w:rPr>
+        <w:t>InvivoGen</w:t>
+      </w:r>
+      <w:proofErr w:type="spellEnd"/>
+      <w:r>
+        <w:rPr>
+          <w:szCs w:val="24"/>
+        </w:rPr>
+        <w:t xml:space="preserve"> (Cat. Code: </w:t>
+      </w:r>
+      <w:proofErr w:type="spellStart"/>
       <w:r>
         <w:rPr>
           <w:szCs w:val="24"/>
         </w:rPr>
         <w:t>thpl-isg</w:t>
       </w:r>
+      <w:proofErr w:type="spellEnd"/>
       <w:r>
         <w:rPr>
           <w:szCs w:val="24"/>
@@ -4951,8 +5832,16 @@
         <w:rPr>
           <w:szCs w:val="24"/>
         </w:rPr>
-        <w:t>; cGAS antibody was from Sigma, MAVS antibody was from Santa Cruz and ikba</w:t>
-      </w:r>
+        <w:t xml:space="preserve">; cGAS antibody was from Sigma, MAVS antibody was from Santa Cruz and </w:t>
+      </w:r>
+      <w:proofErr w:type="spellStart"/>
+      <w:r>
+        <w:rPr>
+          <w:szCs w:val="24"/>
+        </w:rPr>
+        <w:t>ikba</w:t>
+      </w:r>
+      <w:proofErr w:type="spellEnd"/>
       <w:r>
         <w:rPr>
           <w:szCs w:val="24"/>
@@ -4975,13 +5864,49 @@
         <w:rPr>
           <w:szCs w:val="24"/>
         </w:rPr>
-        <w:t>E. coli Ribosome was purchased from New England BioLabs</w:t>
-      </w:r>
-      <w:r>
-        <w:rPr>
-          <w:szCs w:val="24"/>
-        </w:rPr>
-        <w:t>. Benzonase was purchased from Sigma. RNases was purchased from ThermoFisher.</w:t>
+        <w:t xml:space="preserve">E. coli Ribosome was purchased from New England </w:t>
+      </w:r>
+      <w:proofErr w:type="spellStart"/>
+      <w:r>
+        <w:rPr>
+          <w:szCs w:val="24"/>
+        </w:rPr>
+        <w:t>BioLabs</w:t>
+      </w:r>
+      <w:proofErr w:type="spellEnd"/>
+      <w:r>
+        <w:rPr>
+          <w:szCs w:val="24"/>
+        </w:rPr>
+        <w:t xml:space="preserve">. </w:t>
+      </w:r>
+      <w:proofErr w:type="spellStart"/>
+      <w:r>
+        <w:rPr>
+          <w:szCs w:val="24"/>
+        </w:rPr>
+        <w:t>Benzonase</w:t>
+      </w:r>
+      <w:proofErr w:type="spellEnd"/>
+      <w:r>
+        <w:rPr>
+          <w:szCs w:val="24"/>
+        </w:rPr>
+        <w:t xml:space="preserve"> was purchased from Sigma. RNases was purchased from </w:t>
+      </w:r>
+      <w:proofErr w:type="spellStart"/>
+      <w:r>
+        <w:rPr>
+          <w:szCs w:val="24"/>
+        </w:rPr>
+        <w:t>ThermoFisher</w:t>
+      </w:r>
+      <w:proofErr w:type="spellEnd"/>
+      <w:r>
+        <w:rPr>
+          <w:szCs w:val="24"/>
+        </w:rPr>
+        <w:t>.</w:t>
       </w:r>
     </w:p>
     <w:p>
@@ -5011,7 +5936,6 @@
         <w:rPr>
           <w:szCs w:val="24"/>
         </w:rPr>
-        <w:lastRenderedPageBreak/>
         <w:t>In 20 or 40uL reaction mix</w:t>
       </w:r>
       <w:r>
@@ -5030,13 +5954,69 @@
         <w:rPr>
           <w:szCs w:val="24"/>
         </w:rPr>
-        <w:t>0 mM Tris-HCl (pH 7.5)</w:t>
-      </w:r>
-      <w:r>
-        <w:rPr>
-          <w:szCs w:val="24"/>
-        </w:rPr>
-        <w:t xml:space="preserve">, 5mM MgCl2, 0.2ug/ul BSA, 1mM ATP, 0.5mM GTP and 10ng/uL ISD or HT-DNA. L929 cytosol (s20) or 1.5 or 3ng of recombinant human cGAS was used as source of cGAS activity. The reactions were incubated at 37 degrees for 30 minutes and then 95 degrees to heat inactivate. For reactions with cGAS inhibitor(s), the source of cGAS activity was first incubated with the putative inhibitor(s) for 15 minutes on ice, then DNA/ATP/GFP mix was added to initiate reaction. </w:t>
+        <w:t xml:space="preserve">0 </w:t>
+      </w:r>
+      <w:proofErr w:type="spellStart"/>
+      <w:r>
+        <w:rPr>
+          <w:szCs w:val="24"/>
+        </w:rPr>
+        <w:t>mM</w:t>
+      </w:r>
+      <w:proofErr w:type="spellEnd"/>
+      <w:r>
+        <w:rPr>
+          <w:szCs w:val="24"/>
+        </w:rPr>
+        <w:t xml:space="preserve"> Tris-</w:t>
+      </w:r>
+      <w:proofErr w:type="spellStart"/>
+      <w:r>
+        <w:rPr>
+          <w:szCs w:val="24"/>
+        </w:rPr>
+        <w:t>HCl</w:t>
+      </w:r>
+      <w:proofErr w:type="spellEnd"/>
+      <w:r>
+        <w:rPr>
+          <w:szCs w:val="24"/>
+        </w:rPr>
+        <w:t xml:space="preserve"> (pH 7.5)</w:t>
+      </w:r>
+      <w:r>
+        <w:rPr>
+          <w:szCs w:val="24"/>
+        </w:rPr>
+        <w:t>, 5mM MgCl2, 0.2ug/</w:t>
+      </w:r>
+      <w:proofErr w:type="spellStart"/>
+      <w:r>
+        <w:rPr>
+          <w:szCs w:val="24"/>
+        </w:rPr>
+        <w:t>ul</w:t>
+      </w:r>
+      <w:proofErr w:type="spellEnd"/>
+      <w:r>
+        <w:rPr>
+          <w:szCs w:val="24"/>
+        </w:rPr>
+        <w:t xml:space="preserve"> BSA, 1mM ATP, 0.5mM GTP and 10ng/</w:t>
+      </w:r>
+      <w:proofErr w:type="spellStart"/>
+      <w:r>
+        <w:rPr>
+          <w:szCs w:val="24"/>
+        </w:rPr>
+        <w:t>uL</w:t>
+      </w:r>
+      <w:proofErr w:type="spellEnd"/>
+      <w:r>
+        <w:rPr>
+          <w:szCs w:val="24"/>
+        </w:rPr>
+        <w:t xml:space="preserve"> ISD or HT-DNA. L929 cytosol (s20) or 1.5 or 3ng of recombinant human cGAS was used as source of cGAS activity. The reactions were incubated at 37 degrees for 30 minutes and then 95 degrees to heat inactivate. For reactions with cGAS inhibitor(s), the source of cGAS activity was first incubated with the putative inhibitor(s) for 15 minutes on ice, then DNA/ATP/GFP mix was added to initiate reaction. </w:t>
       </w:r>
     </w:p>
     <w:p>
@@ -5080,11 +6060,19 @@
         </w:rPr>
         <w:t xml:space="preserve">. For quantification of cGAMP, cells were pelleted and suspended to a final concentration of 5 million/mL in culture medium supplemented with 25ng/mL </w:t>
       </w:r>
-      <w:r>
-        <w:rPr>
-          <w:szCs w:val="24"/>
-        </w:rPr>
-        <w:t>Perfringolysin O (PFO)</w:t>
+      <w:proofErr w:type="spellStart"/>
+      <w:r>
+        <w:rPr>
+          <w:szCs w:val="24"/>
+        </w:rPr>
+        <w:t>Perfringolysin</w:t>
+      </w:r>
+      <w:proofErr w:type="spellEnd"/>
+      <w:r>
+        <w:rPr>
+          <w:szCs w:val="24"/>
+        </w:rPr>
+        <w:t xml:space="preserve"> O (PFO)</w:t>
       </w:r>
       <w:r>
         <w:rPr>
@@ -5198,7 +6186,21 @@
         <w:rPr>
           <w:szCs w:val="24"/>
         </w:rPr>
-        <w:t xml:space="preserve">mM Tris-HCl (pH 7.5), </w:t>
+        <w:t>mM Tris-</w:t>
+      </w:r>
+      <w:proofErr w:type="spellStart"/>
+      <w:r>
+        <w:rPr>
+          <w:szCs w:val="24"/>
+        </w:rPr>
+        <w:t>HCl</w:t>
+      </w:r>
+      <w:proofErr w:type="spellEnd"/>
+      <w:r>
+        <w:rPr>
+          <w:szCs w:val="24"/>
+        </w:rPr>
+        <w:t xml:space="preserve"> (pH 7.5), </w:t>
       </w:r>
       <w:r>
         <w:rPr>
@@ -5240,8 +6242,16 @@
         <w:rPr>
           <w:szCs w:val="24"/>
         </w:rPr>
-        <w:t>10ng/ul</w:t>
-      </w:r>
+        <w:t>10ng/</w:t>
+      </w:r>
+      <w:proofErr w:type="spellStart"/>
+      <w:r>
+        <w:rPr>
+          <w:szCs w:val="24"/>
+        </w:rPr>
+        <w:t>ul</w:t>
+      </w:r>
+      <w:proofErr w:type="spellEnd"/>
       <w:r>
         <w:rPr>
           <w:szCs w:val="24"/>
@@ -5306,14 +6316,7 @@
         <w:rPr>
           <w:szCs w:val="24"/>
         </w:rPr>
-        <w:t xml:space="preserve"> heating at 95 degrees for 5 </w:t>
-      </w:r>
-      <w:r>
-        <w:rPr>
-          <w:szCs w:val="24"/>
-        </w:rPr>
-        <w:lastRenderedPageBreak/>
-        <w:t xml:space="preserve">minutes. </w:t>
+        <w:t xml:space="preserve"> heating at 95 degrees for 5 minutes. </w:t>
       </w:r>
       <w:r>
         <w:rPr>
@@ -5367,7 +6370,21 @@
         <w:rPr>
           <w:szCs w:val="24"/>
         </w:rPr>
-        <w:t xml:space="preserve"> as solvent. Plates were dried and radiolabeled products were detected by imaging the exposed phosphor screen using a Typhoon phosphorimager (GE Healthcare).</w:t>
+        <w:t xml:space="preserve"> as solvent. Plates were dried and radiolabeled products were detected by imaging the exposed phosphor screen using a Typhoon </w:t>
+      </w:r>
+      <w:proofErr w:type="spellStart"/>
+      <w:r>
+        <w:rPr>
+          <w:szCs w:val="24"/>
+        </w:rPr>
+        <w:t>phosphorimager</w:t>
+      </w:r>
+      <w:proofErr w:type="spellEnd"/>
+      <w:r>
+        <w:rPr>
+          <w:szCs w:val="24"/>
+        </w:rPr>
+        <w:t xml:space="preserve"> (GE Healthcare).</w:t>
       </w:r>
     </w:p>
     <w:p>
@@ -5447,17 +6464,53 @@
         </w:rPr>
         <w:t xml:space="preserve">. The chromosomes were visualized by live-cell staining and imaging using </w:t>
       </w:r>
-      <w:r>
-        <w:rPr>
-          <w:szCs w:val="24"/>
-        </w:rPr>
-        <w:t>NucBlue™ Live ReadyProbes™ Reagent</w:t>
-      </w:r>
-      <w:r>
-        <w:rPr>
-          <w:szCs w:val="24"/>
-        </w:rPr>
-        <w:t xml:space="preserve"> (ThermoFisher R37605). </w:t>
+      <w:proofErr w:type="spellStart"/>
+      <w:r>
+        <w:rPr>
+          <w:szCs w:val="24"/>
+        </w:rPr>
+        <w:t>NucBlue</w:t>
+      </w:r>
+      <w:proofErr w:type="spellEnd"/>
+      <w:r>
+        <w:rPr>
+          <w:szCs w:val="24"/>
+        </w:rPr>
+        <w:t xml:space="preserve">™ Live </w:t>
+      </w:r>
+      <w:proofErr w:type="spellStart"/>
+      <w:r>
+        <w:rPr>
+          <w:szCs w:val="24"/>
+        </w:rPr>
+        <w:t>ReadyProbes</w:t>
+      </w:r>
+      <w:proofErr w:type="spellEnd"/>
+      <w:r>
+        <w:rPr>
+          <w:szCs w:val="24"/>
+        </w:rPr>
+        <w:t>™ Reagent</w:t>
+      </w:r>
+      <w:r>
+        <w:rPr>
+          <w:szCs w:val="24"/>
+        </w:rPr>
+        <w:t xml:space="preserve"> (</w:t>
+      </w:r>
+      <w:proofErr w:type="spellStart"/>
+      <w:r>
+        <w:rPr>
+          <w:szCs w:val="24"/>
+        </w:rPr>
+        <w:t>ThermoFisher</w:t>
+      </w:r>
+      <w:proofErr w:type="spellEnd"/>
+      <w:r>
+        <w:rPr>
+          <w:szCs w:val="24"/>
+        </w:rPr>
+        <w:t xml:space="preserve"> R37605). </w:t>
       </w:r>
       <w:r>
         <w:rPr>
@@ -5523,38 +6576,95 @@
         <w:rPr>
           <w:szCs w:val="24"/>
         </w:rPr>
-        <w:t xml:space="preserve"> and then re-suspended with 3 volumes of hypotonic buffer (10mM Tris-HCl (pH 7.5), 10mM KCl, 3mM MgCl2) supplemented with </w:t>
-      </w:r>
-      <w:r>
-        <w:rPr>
-          <w:szCs w:val="24"/>
-        </w:rPr>
-        <w:t>cOmplete™ Protease Inhibitor Cocktail</w:t>
-      </w:r>
-      <w:r>
-        <w:rPr>
-          <w:szCs w:val="24"/>
-        </w:rPr>
-        <w:t xml:space="preserve"> (Roche). The cells were lysed either by douncing or by going through gauge 30 needles for 5 times. </w:t>
-      </w:r>
-      <w:r>
-        <w:rPr>
-          <w:szCs w:val="24"/>
-        </w:rPr>
-        <w:t xml:space="preserve">Then spin down at 5,000g for 10 minutes. The supernatant (s5) was further subjected to 20,000g to get cytosolic proteins (s20), </w:t>
-      </w:r>
-      <w:r>
-        <w:rPr>
-          <w:szCs w:val="24"/>
-        </w:rPr>
-        <w:lastRenderedPageBreak/>
-        <w:t>the pellet (p5) was extensively washed by hypotonic buffer and labeled as nucleus. For cGAS sequential extraction, the hypotonic buffer lysate was subject to 20,000g centrifugation, the supernatant (s20) was labeled as cytosol and the pellet was suspended and extracted with RIPA buffer</w:t>
-      </w:r>
-      <w:r>
-        <w:rPr>
-          <w:szCs w:val="24"/>
-        </w:rPr>
-        <w:t xml:space="preserve">. After spin down, the supernatant was labeled and RIPA_extract and the pellet was boiled </w:t>
+        <w:t xml:space="preserve"> and then re-suspended with 3 volumes of hypotonic buffer (10mM Tris-</w:t>
+      </w:r>
+      <w:proofErr w:type="spellStart"/>
+      <w:r>
+        <w:rPr>
+          <w:szCs w:val="24"/>
+        </w:rPr>
+        <w:t>HCl</w:t>
+      </w:r>
+      <w:proofErr w:type="spellEnd"/>
+      <w:r>
+        <w:rPr>
+          <w:szCs w:val="24"/>
+        </w:rPr>
+        <w:t xml:space="preserve"> (pH 7.5), 10mM </w:t>
+      </w:r>
+      <w:proofErr w:type="spellStart"/>
+      <w:r>
+        <w:rPr>
+          <w:szCs w:val="24"/>
+        </w:rPr>
+        <w:t>KCl</w:t>
+      </w:r>
+      <w:proofErr w:type="spellEnd"/>
+      <w:r>
+        <w:rPr>
+          <w:szCs w:val="24"/>
+        </w:rPr>
+        <w:t xml:space="preserve">, 3mM MgCl2) supplemented with </w:t>
+      </w:r>
+      <w:proofErr w:type="spellStart"/>
+      <w:r>
+        <w:rPr>
+          <w:szCs w:val="24"/>
+        </w:rPr>
+        <w:t>cOmplete</w:t>
+      </w:r>
+      <w:proofErr w:type="spellEnd"/>
+      <w:r>
+        <w:rPr>
+          <w:szCs w:val="24"/>
+        </w:rPr>
+        <w:t>™ Protease Inhibitor Cocktail</w:t>
+      </w:r>
+      <w:r>
+        <w:rPr>
+          <w:szCs w:val="24"/>
+        </w:rPr>
+        <w:t xml:space="preserve"> (Roche). The cells were lysed either by </w:t>
+      </w:r>
+      <w:proofErr w:type="spellStart"/>
+      <w:r>
+        <w:rPr>
+          <w:szCs w:val="24"/>
+        </w:rPr>
+        <w:t>douncing</w:t>
+      </w:r>
+      <w:proofErr w:type="spellEnd"/>
+      <w:r>
+        <w:rPr>
+          <w:szCs w:val="24"/>
+        </w:rPr>
+        <w:t xml:space="preserve"> or by going through gauge 30 needles for 5 times. </w:t>
+      </w:r>
+      <w:r>
+        <w:rPr>
+          <w:szCs w:val="24"/>
+        </w:rPr>
+        <w:t>Then spin down at 5,000g for 10 minutes. The supernatant (s5) was further subjected to 20,000g to get cytosolic proteins (s20), the pellet (p5) was extensively washed by hypotonic buffer and labeled as nucleus. For cGAS sequential extraction, the hypotonic buffer lysate was subject to 20,000g centrifugation, the supernatant (s20) was labeled as cytosol and the pellet was suspended and extracted with RIPA buffer</w:t>
+      </w:r>
+      <w:r>
+        <w:rPr>
+          <w:szCs w:val="24"/>
+        </w:rPr>
+        <w:t xml:space="preserve">. After spin down, the supernatant was labeled and </w:t>
+      </w:r>
+      <w:proofErr w:type="spellStart"/>
+      <w:r>
+        <w:rPr>
+          <w:szCs w:val="24"/>
+        </w:rPr>
+        <w:t>RIPA_extract</w:t>
+      </w:r>
+      <w:proofErr w:type="spellEnd"/>
+      <w:r>
+        <w:rPr>
+          <w:szCs w:val="24"/>
+        </w:rPr>
+        <w:t xml:space="preserve"> and the pellet was boiled </w:t>
       </w:r>
       <w:r>
         <w:rPr>
@@ -5596,7 +6706,91 @@
         <w:rPr>
           <w:szCs w:val="24"/>
         </w:rPr>
-        <w:t xml:space="preserve">, the lysate was subjected to 5,000g centrifugation and the pellet (p5, labeled was nucleus) was washed and finally suspended in 1x volume of hypotonic buffer. The nucleus suspension was treated by Benzonase on ice for 30 minutes and then washed extensively using hypotonic buffer to remove residual Benzonase. Then hypotonic buffer supplemented with 1M NaCl was used to extract nuclear protein from the Benzonase digested nucleus (labeled as 1M NaCl extract). After extraction, the 1M NaCl extract was diluted with hypotonic buffer to reach a final salt concentration of 0.4M or 1M. </w:t>
+        <w:t xml:space="preserve">, the lysate was subjected to 5,000g centrifugation and the pellet (p5, labeled was nucleus) was washed and finally suspended in 1x volume of hypotonic buffer. The nucleus suspension was treated by </w:t>
+      </w:r>
+      <w:proofErr w:type="spellStart"/>
+      <w:r>
+        <w:rPr>
+          <w:szCs w:val="24"/>
+        </w:rPr>
+        <w:t>Benzonase</w:t>
+      </w:r>
+      <w:proofErr w:type="spellEnd"/>
+      <w:r>
+        <w:rPr>
+          <w:szCs w:val="24"/>
+        </w:rPr>
+        <w:t xml:space="preserve"> on ice for 30 minutes and then washed extensively using hypotonic buffer to remove residual </w:t>
+      </w:r>
+      <w:proofErr w:type="spellStart"/>
+      <w:r>
+        <w:rPr>
+          <w:szCs w:val="24"/>
+        </w:rPr>
+        <w:t>Benzonase</w:t>
+      </w:r>
+      <w:proofErr w:type="spellEnd"/>
+      <w:r>
+        <w:rPr>
+          <w:szCs w:val="24"/>
+        </w:rPr>
+        <w:t xml:space="preserve">. Then hypotonic buffer supplemented with 1M </w:t>
+      </w:r>
+      <w:proofErr w:type="spellStart"/>
+      <w:r>
+        <w:rPr>
+          <w:szCs w:val="24"/>
+        </w:rPr>
+        <w:t>NaCl</w:t>
+      </w:r>
+      <w:proofErr w:type="spellEnd"/>
+      <w:r>
+        <w:rPr>
+          <w:szCs w:val="24"/>
+        </w:rPr>
+        <w:t xml:space="preserve"> was used to extract nuclear protein from the </w:t>
+      </w:r>
+      <w:proofErr w:type="spellStart"/>
+      <w:r>
+        <w:rPr>
+          <w:szCs w:val="24"/>
+        </w:rPr>
+        <w:t>Benzonase</w:t>
+      </w:r>
+      <w:proofErr w:type="spellEnd"/>
+      <w:r>
+        <w:rPr>
+          <w:szCs w:val="24"/>
+        </w:rPr>
+        <w:t xml:space="preserve"> digested nucleus (labeled as 1M </w:t>
+      </w:r>
+      <w:proofErr w:type="spellStart"/>
+      <w:r>
+        <w:rPr>
+          <w:szCs w:val="24"/>
+        </w:rPr>
+        <w:t>NaCl</w:t>
+      </w:r>
+      <w:proofErr w:type="spellEnd"/>
+      <w:r>
+        <w:rPr>
+          <w:szCs w:val="24"/>
+        </w:rPr>
+        <w:t xml:space="preserve"> extract). After extraction, the 1M </w:t>
+      </w:r>
+      <w:proofErr w:type="spellStart"/>
+      <w:r>
+        <w:rPr>
+          <w:szCs w:val="24"/>
+        </w:rPr>
+        <w:t>NaCl</w:t>
+      </w:r>
+      <w:proofErr w:type="spellEnd"/>
+      <w:r>
+        <w:rPr>
+          <w:szCs w:val="24"/>
+        </w:rPr>
+        <w:t xml:space="preserve"> extract was diluted with hypotonic buffer to reach a final salt concentration of 0.4M or 1M. </w:t>
       </w:r>
       <w:r>
         <w:rPr>
@@ -5620,7 +6814,77 @@
         <w:rPr>
           <w:szCs w:val="24"/>
         </w:rPr>
-        <w:t xml:space="preserve"> was added to the diluted extract for immunoprecipitation at 4 degrees for 6 hours to overnight. After immunoprecipitation, the beads were washed with hypotonic buffer supplemented with 0.4M NaCl for 5 times. Then elution buffer (50mM Tris-HCl (pH7.5), 10mM KCl, 10% Glycerol, 0.5mM DTT, and 0.1ug/ul BSA) supplemented with 1M NaCl or Flag peptide was used to elute proteins from the beads</w:t>
+        <w:t xml:space="preserve"> was added to the diluted extract for immunoprecipitation at 4 degrees for 6 hours to overnight. After immunoprecipitation, the beads were washed with hypotonic buffer supplemented with 0.4M </w:t>
+      </w:r>
+      <w:proofErr w:type="spellStart"/>
+      <w:r>
+        <w:rPr>
+          <w:szCs w:val="24"/>
+        </w:rPr>
+        <w:t>NaCl</w:t>
+      </w:r>
+      <w:proofErr w:type="spellEnd"/>
+      <w:r>
+        <w:rPr>
+          <w:szCs w:val="24"/>
+        </w:rPr>
+        <w:t xml:space="preserve"> for 5 times. Then elution buffer (50mM Tris-</w:t>
+      </w:r>
+      <w:proofErr w:type="spellStart"/>
+      <w:r>
+        <w:rPr>
+          <w:szCs w:val="24"/>
+        </w:rPr>
+        <w:t>HCl</w:t>
+      </w:r>
+      <w:proofErr w:type="spellEnd"/>
+      <w:r>
+        <w:rPr>
+          <w:szCs w:val="24"/>
+        </w:rPr>
+        <w:t xml:space="preserve"> (pH7.5), 10mM </w:t>
+      </w:r>
+      <w:proofErr w:type="spellStart"/>
+      <w:r>
+        <w:rPr>
+          <w:szCs w:val="24"/>
+        </w:rPr>
+        <w:t>KCl</w:t>
+      </w:r>
+      <w:proofErr w:type="spellEnd"/>
+      <w:r>
+        <w:rPr>
+          <w:szCs w:val="24"/>
+        </w:rPr>
+        <w:t>, 10% Glycerol, 0.5mM DTT, and 0.1ug/</w:t>
+      </w:r>
+      <w:proofErr w:type="spellStart"/>
+      <w:r>
+        <w:rPr>
+          <w:szCs w:val="24"/>
+        </w:rPr>
+        <w:t>ul</w:t>
+      </w:r>
+      <w:proofErr w:type="spellEnd"/>
+      <w:r>
+        <w:rPr>
+          <w:szCs w:val="24"/>
+        </w:rPr>
+        <w:t xml:space="preserve"> BSA) supplemented with 1M </w:t>
+      </w:r>
+      <w:proofErr w:type="spellStart"/>
+      <w:r>
+        <w:rPr>
+          <w:szCs w:val="24"/>
+        </w:rPr>
+        <w:t>NaCl</w:t>
+      </w:r>
+      <w:proofErr w:type="spellEnd"/>
+      <w:r>
+        <w:rPr>
+          <w:szCs w:val="24"/>
+        </w:rPr>
+        <w:t xml:space="preserve"> or Flag peptide was used to elute proteins from the beads</w:t>
       </w:r>
       <w:r>
         <w:rPr>
@@ -5641,8 +6905,12 @@
 </w:document>
 </file>
 
+<file path=word/numbering.xml><?xml version="1.0" encoding="utf-8"?>
+<w:numbering xmlns:wpc="http://schemas.microsoft.com/office/word/2010/wordprocessingCanvas" xmlns:cx="http://schemas.microsoft.com/office/drawing/2014/chartex" xmlns:cx1="http://schemas.microsoft.com/office/drawing/2015/9/8/chartex" xmlns:cx2="http://schemas.microsoft.com/office/drawing/2015/10/21/chartex" xmlns:cx3="http://schemas.microsoft.com/office/drawing/2016/5/9/chartex" xmlns:cx4="http://schemas.microsoft.com/office/drawing/2016/5/10/chartex" xmlns:cx5="http://schemas.microsoft.com/office/drawing/2016/5/11/chartex" xmlns:cx6="http://schemas.microsoft.com/office/drawing/2016/5/12/chartex" xmlns:cx7="http://schemas.microsoft.com/office/drawing/2016/5/13/chartex" xmlns:cx8="http://schemas.microsoft.com/office/drawing/2016/5/14/chartex" xmlns:mc="http://schemas.openxmlformats.org/markup-compatibility/2006" xmlns:aink="http://schemas.microsoft.com/office/drawing/2016/ink" xmlns:am3d="http://schemas.microsoft.com/office/drawing/2017/model3d" xmlns:o="urn:schemas-microsoft-com:office:office" xmlns:r="http://schemas.openxmlformats.org/officeDocument/2006/relationships" xmlns:m="http://schemas.openxmlformats.org/officeDocument/2006/math" xmlns:v="urn:schemas-microsoft-com:vml" xmlns:wp14="http://schemas.microsoft.com/office/word/2010/wordprocessingDrawing" xmlns:wp="http://schemas.openxmlformats.org/drawingml/2006/wordprocessingDrawing" xmlns:w10="urn:schemas-microsoft-com:office:word" xmlns:w="http://schemas.openxmlformats.org/wordprocessingml/2006/main" xmlns:w14="http://schemas.microsoft.com/office/word/2010/wordml" xmlns:w15="http://schemas.microsoft.com/office/word/2012/wordml" xmlns:w16cid="http://schemas.microsoft.com/office/word/2016/wordml/cid" xmlns:w16se="http://schemas.microsoft.com/office/word/2015/wordml/symex" xmlns:wpg="http://schemas.microsoft.com/office/word/2010/wordprocessingGroup" xmlns:wpi="http://schemas.microsoft.com/office/word/2010/wordprocessingInk" xmlns:wne="http://schemas.microsoft.com/office/word/2006/wordml" xmlns:wps="http://schemas.microsoft.com/office/word/2010/wordprocessingShape" mc:Ignorable="w14 w15 w16se w16cid wp14"/>
+</file>
+
 <file path=word/styles.xml><?xml version="1.0" encoding="utf-8"?>
-<w:styles xmlns:mc="http://schemas.openxmlformats.org/markup-compatibility/2006" xmlns:r="http://schemas.openxmlformats.org/officeDocument/2006/relationships" xmlns:w="http://schemas.openxmlformats.org/wordprocessingml/2006/main" xmlns:w14="http://schemas.microsoft.com/office/word/2010/wordml" xmlns:w15="http://schemas.microsoft.com/office/word/2012/wordml" xmlns:w16se="http://schemas.microsoft.com/office/word/2015/wordml/symex" mc:Ignorable="w14 w15 w16se">
+<w:styles xmlns:mc="http://schemas.openxmlformats.org/markup-compatibility/2006" xmlns:r="http://schemas.openxmlformats.org/officeDocument/2006/relationships" xmlns:w="http://schemas.openxmlformats.org/wordprocessingml/2006/main" xmlns:w14="http://schemas.microsoft.com/office/word/2010/wordml" xmlns:w15="http://schemas.microsoft.com/office/word/2012/wordml" xmlns:w16cid="http://schemas.microsoft.com/office/word/2016/wordml/cid" xmlns:w16se="http://schemas.microsoft.com/office/word/2015/wordml/symex" mc:Ignorable="w14 w15 w16se w16cid">
   <w:docDefaults>
     <w:rPrDefault>
       <w:rPr>
@@ -5658,7 +6926,7 @@
       </w:pPr>
     </w:pPrDefault>
   </w:docDefaults>
-  <w:latentStyles w:defLockedState="0" w:defUIPriority="99" w:defSemiHidden="0" w:defUnhideWhenUsed="0" w:defQFormat="0" w:count="371">
+  <w:latentStyles w:defLockedState="0" w:defUIPriority="99" w:defSemiHidden="0" w:defUnhideWhenUsed="0" w:defQFormat="0" w:count="375">
     <w:lsdException w:name="Normal" w:uiPriority="0" w:qFormat="1"/>
     <w:lsdException w:name="heading 1" w:uiPriority="9" w:qFormat="1"/>
     <w:lsdException w:name="heading 2" w:semiHidden="1" w:uiPriority="9" w:unhideWhenUsed="1" w:qFormat="1"/>
@@ -6030,6 +7298,10 @@
     <w:lsdException w:name="List Table 5 Dark Accent 6" w:uiPriority="50"/>
     <w:lsdException w:name="List Table 6 Colorful Accent 6" w:uiPriority="51"/>
     <w:lsdException w:name="List Table 7 Colorful Accent 6" w:uiPriority="52"/>
+    <w:lsdException w:name="Mention" w:semiHidden="1" w:unhideWhenUsed="1"/>
+    <w:lsdException w:name="Smart Hyperlink" w:semiHidden="1" w:unhideWhenUsed="1"/>
+    <w:lsdException w:name="Hashtag" w:semiHidden="1" w:unhideWhenUsed="1"/>
+    <w:lsdException w:name="Unresolved Mention" w:semiHidden="1" w:unhideWhenUsed="1"/>
   </w:latentStyles>
   <w:style w:type="paragraph" w:default="1" w:styleId="Normal">
     <w:name w:val="Normal"/>
